--- a/proyectoDAWjoanPiquero.docx
+++ b/proyectoDAWjoanPiquero.docx
@@ -1,6 +1,6 @@
 
 <file path=word/document.xml><?xml version="1.0" encoding="utf-8"?>
-<w:document xmlns:wpc="http://schemas.microsoft.com/office/word/2010/wordprocessingCanvas" xmlns:cx="http://schemas.microsoft.com/office/drawing/2014/chartex" xmlns:cx1="http://schemas.microsoft.com/office/drawing/2015/9/8/chartex" xmlns:cx2="http://schemas.microsoft.com/office/drawing/2015/10/21/chartex" xmlns:cx3="http://schemas.microsoft.com/office/drawing/2016/5/9/chartex" xmlns:cx4="http://schemas.microsoft.com/office/drawing/2016/5/10/chartex" xmlns:cx5="http://schemas.microsoft.com/office/drawing/2016/5/11/chartex" xmlns:cx6="http://schemas.microsoft.com/office/drawing/2016/5/12/chartex" xmlns:cx7="http://schemas.microsoft.com/office/drawing/2016/5/13/chartex" xmlns:cx8="http://schemas.microsoft.com/office/drawing/2016/5/14/chartex" xmlns:mc="http://schemas.openxmlformats.org/markup-compatibility/2006" xmlns:aink="http://schemas.microsoft.com/office/drawing/2016/ink" xmlns:am3d="http://schemas.microsoft.com/office/drawing/2017/model3d" xmlns:o="urn:schemas-microsoft-com:office:office" xmlns:r="http://schemas.openxmlformats.org/officeDocument/2006/relationships" xmlns:m="http://schemas.openxmlformats.org/officeDocument/2006/math" xmlns:v="urn:schemas-microsoft-com:vml" xmlns:wp14="http://schemas.microsoft.com/office/word/2010/wordprocessingDrawing" xmlns:wp="http://schemas.openxmlformats.org/drawingml/2006/wordprocessingDrawing" xmlns:w10="urn:schemas-microsoft-com:office:word" xmlns:w="http://schemas.openxmlformats.org/wordprocessingml/2006/main" xmlns:w14="http://schemas.microsoft.com/office/word/2010/wordml" xmlns:w15="http://schemas.microsoft.com/office/word/2012/wordml" xmlns:w16cid="http://schemas.microsoft.com/office/word/2016/wordml/cid" xmlns:w16se="http://schemas.microsoft.com/office/word/2015/wordml/symex" xmlns:wpg="http://schemas.microsoft.com/office/word/2010/wordprocessingGroup" xmlns:wpi="http://schemas.microsoft.com/office/word/2010/wordprocessingInk" xmlns:wne="http://schemas.microsoft.com/office/word/2006/wordml" xmlns:wps="http://schemas.microsoft.com/office/word/2010/wordprocessingShape" mc:Ignorable="w14 w15 w16se w16cid wp14">
+<w:document xmlns:wpc="http://schemas.microsoft.com/office/word/2010/wordprocessingCanvas" xmlns:cx="http://schemas.microsoft.com/office/drawing/2014/chartex" xmlns:mc="http://schemas.openxmlformats.org/markup-compatibility/2006" xmlns:o="urn:schemas-microsoft-com:office:office" xmlns:r="http://schemas.openxmlformats.org/officeDocument/2006/relationships" xmlns:m="http://schemas.openxmlformats.org/officeDocument/2006/math" xmlns:v="urn:schemas-microsoft-com:vml" xmlns:wp14="http://schemas.microsoft.com/office/word/2010/wordprocessingDrawing" xmlns:wp="http://schemas.openxmlformats.org/drawingml/2006/wordprocessingDrawing" xmlns:w10="urn:schemas-microsoft-com:office:word" xmlns:w="http://schemas.openxmlformats.org/wordprocessingml/2006/main" xmlns:w14="http://schemas.microsoft.com/office/word/2010/wordml" xmlns:w15="http://schemas.microsoft.com/office/word/2012/wordml" xmlns:w16se="http://schemas.microsoft.com/office/word/2015/wordml/symex" xmlns:wpg="http://schemas.microsoft.com/office/word/2010/wordprocessingGroup" xmlns:wpi="http://schemas.microsoft.com/office/word/2010/wordprocessingInk" xmlns:wne="http://schemas.microsoft.com/office/word/2006/wordml" xmlns:wps="http://schemas.microsoft.com/office/word/2010/wordprocessingShape" mc:Ignorable="w14 w15 w16se wp14">
   <w:body>
     <w:p>
       <w:pPr>
@@ -380,7 +380,7 @@
           <w:sz w:val="24"/>
           <w:szCs w:val="32"/>
         </w:rPr>
-        <w:t>X</w:t>
+        <w:t>9</w:t>
       </w:r>
       <w:r>
         <w:rPr>
@@ -2595,8 +2595,15 @@
       <w:r>
         <w:rPr>
           <w:rFonts w:ascii="Arial" w:hAnsi="Arial" w:cs="Arial"/>
-        </w:rPr>
-        <w:t>Análisis de requisitos: El alumno hará el papel de cliente proponiendo las funcionalidades que desea que tenga la aplicación (recogidos en el tema del proyecto): Inscripción de nuevos usuarios, consulta de información etc.</w:t>
+          <w:b/>
+        </w:rPr>
+        <w:t>Análisis de requisitos</w:t>
+      </w:r>
+      <w:r>
+        <w:rPr>
+          <w:rFonts w:ascii="Arial" w:hAnsi="Arial" w:cs="Arial"/>
+        </w:rPr>
+        <w:t>: El alumno hará el papel de cliente proponiendo las funcionalidades que desea que tenga la aplicación (recogidos en el tema del proyecto): Inscripción de nuevos usuarios, consulta de información etc.</w:t>
       </w:r>
     </w:p>
     <w:p>
@@ -2609,8 +2616,15 @@
       <w:r>
         <w:rPr>
           <w:rFonts w:ascii="Arial" w:hAnsi="Arial" w:cs="Arial"/>
-        </w:rPr>
-        <w:t xml:space="preserve">Diseño: </w:t>
+          <w:b/>
+        </w:rPr>
+        <w:t>Diseño:</w:t>
+      </w:r>
+      <w:r>
+        <w:rPr>
+          <w:rFonts w:ascii="Arial" w:hAnsi="Arial" w:cs="Arial"/>
+        </w:rPr>
+        <w:t xml:space="preserve"> </w:t>
       </w:r>
       <w:r>
         <w:rPr>
@@ -2695,14 +2709,22 @@
       <w:r>
         <w:rPr>
           <w:rFonts w:ascii="Arial" w:hAnsi="Arial" w:cs="Arial"/>
+          <w:b/>
         </w:rPr>
         <w:t>Codificación</w:t>
       </w:r>
       <w:r>
         <w:rPr>
           <w:rFonts w:ascii="Arial" w:hAnsi="Arial" w:cs="Arial"/>
-        </w:rPr>
-        <w:t>: Durante esta fase se llevó a cabo la elaboración del código que implementará el comportamiento requerido en la fase análisis y se seguirán las pautas propuestas en la fase de diseño.</w:t>
+          <w:b/>
+        </w:rPr>
+        <w:t>:</w:t>
+      </w:r>
+      <w:r>
+        <w:rPr>
+          <w:rFonts w:ascii="Arial" w:hAnsi="Arial" w:cs="Arial"/>
+        </w:rPr>
+        <w:t xml:space="preserve"> Durante esta fase se llevó a cabo la elaboración del código que implementará el comportamiento requerido en la fase análisis y se seguirán las pautas propuestas en la fase de diseño.</w:t>
       </w:r>
     </w:p>
     <w:p>
@@ -2715,14 +2737,22 @@
       <w:r>
         <w:rPr>
           <w:rFonts w:ascii="Arial" w:hAnsi="Arial" w:cs="Arial"/>
+          <w:b/>
         </w:rPr>
         <w:t>Pruebas</w:t>
       </w:r>
       <w:r>
         <w:rPr>
           <w:rFonts w:ascii="Arial" w:hAnsi="Arial" w:cs="Arial"/>
-        </w:rPr>
-        <w:t>: En las que se verifica que el código esta libre de errores y que el comportamiento de la aplicación es el deseado.</w:t>
+          <w:b/>
+        </w:rPr>
+        <w:t>:</w:t>
+      </w:r>
+      <w:r>
+        <w:rPr>
+          <w:rFonts w:ascii="Arial" w:hAnsi="Arial" w:cs="Arial"/>
+        </w:rPr>
+        <w:t xml:space="preserve"> En las que se verifica que el código esta libre de errores y que el comportamiento de la aplicación es el deseado.</w:t>
       </w:r>
     </w:p>
     <w:p>
@@ -2735,14 +2765,22 @@
       <w:r>
         <w:rPr>
           <w:rFonts w:ascii="Arial" w:hAnsi="Arial" w:cs="Arial"/>
+          <w:b/>
         </w:rPr>
         <w:t>Documentació</w:t>
       </w:r>
       <w:r>
         <w:rPr>
           <w:rFonts w:ascii="Arial" w:hAnsi="Arial" w:cs="Arial"/>
-        </w:rPr>
-        <w:t>n: Por un lado, se añadieron comentarios en el propio código y por otro se elaboraron dos manuales uno de instalación y uno de uso.</w:t>
+          <w:b/>
+        </w:rPr>
+        <w:t>n:</w:t>
+      </w:r>
+      <w:r>
+        <w:rPr>
+          <w:rFonts w:ascii="Arial" w:hAnsi="Arial" w:cs="Arial"/>
+        </w:rPr>
+        <w:t xml:space="preserve"> Por un lado, se añadieron comentarios en el propio código y por otro se elaboraron dos manuales uno de instalación y uno de uso.</w:t>
       </w:r>
       <w:r>
         <w:rPr>
@@ -2833,33 +2871,109 @@
         </w:rPr>
         <w:t xml:space="preserve">conocimientos adquiridos durante la realización del ciclo formativo no se ha hecho uso de ninguna </w:t>
       </w:r>
+      <w:r>
+        <w:rPr>
+          <w:rFonts w:ascii="Arial" w:hAnsi="Arial" w:cs="Arial"/>
+        </w:rPr>
+        <w:t>librería</w:t>
+      </w:r>
+      <w:r>
+        <w:rPr>
+          <w:rFonts w:ascii="Arial" w:hAnsi="Arial" w:cs="Arial"/>
+        </w:rPr>
+        <w:t xml:space="preserve"> o </w:t>
+      </w:r>
       <w:proofErr w:type="spellStart"/>
       <w:r>
         <w:rPr>
           <w:rFonts w:ascii="Arial" w:hAnsi="Arial" w:cs="Arial"/>
         </w:rPr>
-        <w:t>libreria</w:t>
+        <w:t>framework</w:t>
       </w:r>
       <w:proofErr w:type="spellEnd"/>
       <w:r>
         <w:rPr>
           <w:rFonts w:ascii="Arial" w:hAnsi="Arial" w:cs="Arial"/>
         </w:rPr>
-        <w:t xml:space="preserve"> o </w:t>
+        <w:t>.</w:t>
+      </w:r>
+    </w:p>
+    <w:p>
+      <w:pPr>
+        <w:jc w:val="both"/>
+        <w:rPr>
+          <w:rFonts w:ascii="Arial" w:hAnsi="Arial" w:cs="Arial"/>
+        </w:rPr>
+      </w:pPr>
+      <w:r>
+        <w:rPr>
+          <w:rFonts w:ascii="Arial" w:hAnsi="Arial" w:cs="Arial"/>
+        </w:rPr>
+        <w:t xml:space="preserve">En la parte del servidor se ha empleado </w:t>
       </w:r>
       <w:proofErr w:type="spellStart"/>
       <w:r>
         <w:rPr>
           <w:rFonts w:ascii="Arial" w:hAnsi="Arial" w:cs="Arial"/>
         </w:rPr>
-        <w:t>framework</w:t>
+        <w:t>php</w:t>
       </w:r>
       <w:proofErr w:type="spellEnd"/>
       <w:r>
         <w:rPr>
           <w:rFonts w:ascii="Arial" w:hAnsi="Arial" w:cs="Arial"/>
         </w:rPr>
-        <w:t>.</w:t>
+        <w:t xml:space="preserve"> tanto como para atender </w:t>
+      </w:r>
+      <w:r>
+        <w:rPr>
+          <w:rFonts w:ascii="Arial" w:hAnsi="Arial" w:cs="Arial"/>
+        </w:rPr>
+        <w:t>las peticiones</w:t>
+      </w:r>
+      <w:r>
+        <w:rPr>
+          <w:rFonts w:ascii="Arial" w:hAnsi="Arial" w:cs="Arial"/>
+        </w:rPr>
+        <w:t xml:space="preserve"> del cliente como para atacar a la base de datos. </w:t>
+      </w:r>
+      <w:r>
+        <w:rPr>
+          <w:rFonts w:ascii="Arial" w:hAnsi="Arial" w:cs="Arial"/>
+        </w:rPr>
+        <w:t>También</w:t>
+      </w:r>
+      <w:r>
+        <w:rPr>
+          <w:rFonts w:ascii="Arial" w:hAnsi="Arial" w:cs="Arial"/>
+        </w:rPr>
+        <w:t xml:space="preserve"> se ha </w:t>
+      </w:r>
+      <w:r>
+        <w:rPr>
+          <w:rFonts w:ascii="Arial" w:hAnsi="Arial" w:cs="Arial"/>
+        </w:rPr>
+        <w:t>utilizado</w:t>
+      </w:r>
+      <w:r>
+        <w:rPr>
+          <w:rFonts w:ascii="Arial" w:hAnsi="Arial" w:cs="Arial"/>
+        </w:rPr>
+        <w:t xml:space="preserve"> en combinación con </w:t>
+      </w:r>
+      <w:proofErr w:type="spellStart"/>
+      <w:r>
+        <w:rPr>
+          <w:rFonts w:ascii="Arial" w:hAnsi="Arial" w:cs="Arial"/>
+        </w:rPr>
+        <w:t>html</w:t>
+      </w:r>
+      <w:proofErr w:type="spellEnd"/>
+      <w:r>
+        <w:rPr>
+          <w:rFonts w:ascii="Arial" w:hAnsi="Arial" w:cs="Arial"/>
+        </w:rPr>
+        <w:t xml:space="preserve"> para generar páginas dinámicas.</w:t>
       </w:r>
     </w:p>
     <w:p>
@@ -2873,77 +2987,7 @@
         <w:rPr>
           <w:rFonts w:ascii="Arial" w:hAnsi="Arial" w:cs="Arial"/>
         </w:rPr>
-        <w:t xml:space="preserve">En la parte del servidor se ha empleado </w:t>
-      </w:r>
-      <w:proofErr w:type="spellStart"/>
-      <w:r>
-        <w:rPr>
-          <w:rFonts w:ascii="Arial" w:hAnsi="Arial" w:cs="Arial"/>
-        </w:rPr>
-        <w:t>php</w:t>
-      </w:r>
-      <w:proofErr w:type="spellEnd"/>
-      <w:r>
-        <w:rPr>
-          <w:rFonts w:ascii="Arial" w:hAnsi="Arial" w:cs="Arial"/>
-        </w:rPr>
-        <w:t xml:space="preserve"> tanto como para atender </w:t>
-      </w:r>
-      <w:proofErr w:type="gramStart"/>
-      <w:r>
-        <w:rPr>
-          <w:rFonts w:ascii="Arial" w:hAnsi="Arial" w:cs="Arial"/>
-        </w:rPr>
-        <w:t>los peticiones</w:t>
-      </w:r>
-      <w:proofErr w:type="gramEnd"/>
-      <w:r>
-        <w:rPr>
-          <w:rFonts w:ascii="Arial" w:hAnsi="Arial" w:cs="Arial"/>
-        </w:rPr>
-        <w:t xml:space="preserve"> del cliente como para atacar a la base de datos. </w:t>
-      </w:r>
-      <w:proofErr w:type="spellStart"/>
-      <w:r>
-        <w:rPr>
-          <w:rFonts w:ascii="Arial" w:hAnsi="Arial" w:cs="Arial"/>
-        </w:rPr>
-        <w:t>Tambien</w:t>
-      </w:r>
-      <w:proofErr w:type="spellEnd"/>
-      <w:r>
-        <w:rPr>
-          <w:rFonts w:ascii="Arial" w:hAnsi="Arial" w:cs="Arial"/>
-        </w:rPr>
-        <w:t xml:space="preserve"> se ha </w:t>
-      </w:r>
-      <w:proofErr w:type="spellStart"/>
-      <w:r>
-        <w:rPr>
-          <w:rFonts w:ascii="Arial" w:hAnsi="Arial" w:cs="Arial"/>
-        </w:rPr>
-        <w:t>utlizado</w:t>
-      </w:r>
-      <w:proofErr w:type="spellEnd"/>
-      <w:r>
-        <w:rPr>
-          <w:rFonts w:ascii="Arial" w:hAnsi="Arial" w:cs="Arial"/>
-        </w:rPr>
-        <w:t xml:space="preserve"> en combinación con </w:t>
-      </w:r>
-      <w:proofErr w:type="spellStart"/>
-      <w:r>
-        <w:rPr>
-          <w:rFonts w:ascii="Arial" w:hAnsi="Arial" w:cs="Arial"/>
-        </w:rPr>
-        <w:t>html</w:t>
-      </w:r>
-      <w:proofErr w:type="spellEnd"/>
-      <w:r>
-        <w:rPr>
-          <w:rFonts w:ascii="Arial" w:hAnsi="Arial" w:cs="Arial"/>
-        </w:rPr>
-        <w:t xml:space="preserve"> para generar páginas dinámicas.</w:t>
+        <w:t>La base de datos se ha elaborado con SQL.</w:t>
       </w:r>
     </w:p>
     <w:p>
@@ -2957,21 +3001,31 @@
         <w:rPr>
           <w:rFonts w:ascii="Arial" w:hAnsi="Arial" w:cs="Arial"/>
         </w:rPr>
-        <w:t>La base de datos se ha elaborado con SQL.</w:t>
-      </w:r>
-    </w:p>
-    <w:p>
-      <w:pPr>
-        <w:jc w:val="both"/>
-        <w:rPr>
-          <w:rFonts w:ascii="Arial" w:hAnsi="Arial" w:cs="Arial"/>
-        </w:rPr>
-      </w:pPr>
-      <w:r>
-        <w:rPr>
-          <w:rFonts w:ascii="Arial" w:hAnsi="Arial" w:cs="Arial"/>
-        </w:rPr>
-        <w:t>Para el despliegue de la aplicación se montó un servidor web mas base de datos mediante el empleo de MAMP (</w:t>
+        <w:t xml:space="preserve">Para el despliegue de la aplicación se montó un servidor web </w:t>
+      </w:r>
+      <w:r>
+        <w:rPr>
+          <w:rFonts w:ascii="Arial" w:hAnsi="Arial" w:cs="Arial"/>
+        </w:rPr>
+        <w:t>más</w:t>
+      </w:r>
+      <w:r>
+        <w:rPr>
+          <w:rFonts w:ascii="Arial" w:hAnsi="Arial" w:cs="Arial"/>
+        </w:rPr>
+        <w:t xml:space="preserve"> base de datos</w:t>
+      </w:r>
+      <w:r>
+        <w:rPr>
+          <w:rFonts w:ascii="Arial" w:hAnsi="Arial" w:cs="Arial"/>
+        </w:rPr>
+        <w:t xml:space="preserve"> SQL</w:t>
+      </w:r>
+      <w:r>
+        <w:rPr>
+          <w:rFonts w:ascii="Arial" w:hAnsi="Arial" w:cs="Arial"/>
+        </w:rPr>
+        <w:t xml:space="preserve"> mediante el empleo de MAMP (</w:t>
       </w:r>
       <w:hyperlink r:id="rId13" w:history="1">
         <w:r>
@@ -3030,33 +3084,63 @@
         </w:rPr>
         <w:t xml:space="preserve">) las razones son </w:t>
       </w:r>
+      <w:r>
+        <w:rPr>
+          <w:rFonts w:ascii="Arial" w:hAnsi="Arial" w:cs="Arial"/>
+        </w:rPr>
+        <w:t>que,</w:t>
+      </w:r>
+      <w:r>
+        <w:rPr>
+          <w:rFonts w:ascii="Arial" w:hAnsi="Arial" w:cs="Arial"/>
+        </w:rPr>
+        <w:t xml:space="preserve"> aunque al principio resulta complicado de utilizar una vez conocidos </w:t>
+      </w:r>
       <w:proofErr w:type="gramStart"/>
       <w:r>
         <w:rPr>
           <w:rFonts w:ascii="Arial" w:hAnsi="Arial" w:cs="Arial"/>
         </w:rPr>
-        <w:t>que</w:t>
+        <w:t>sus rudimentos aumenta</w:t>
       </w:r>
       <w:proofErr w:type="gramEnd"/>
       <w:r>
         <w:rPr>
           <w:rFonts w:ascii="Arial" w:hAnsi="Arial" w:cs="Arial"/>
         </w:rPr>
-        <w:t xml:space="preserve"> aunque al principio resulta complicado de utilizar una vez conocidos sus rudimentos aumenta la productividad del usuario además de permitir un nivel de configuración muy alto. Esto </w:t>
+        <w:t xml:space="preserve"> la productividad del usuario además de permitir un nivel de </w:t>
+      </w:r>
+      <w:r>
+        <w:rPr>
+          <w:rFonts w:ascii="Arial" w:hAnsi="Arial" w:cs="Arial"/>
+        </w:rPr>
+        <w:t>configuración muy alto. Esto lo</w:t>
+      </w:r>
+      <w:r>
+        <w:rPr>
+          <w:rFonts w:ascii="Arial" w:hAnsi="Arial" w:cs="Arial"/>
+        </w:rPr>
+        <w:t xml:space="preserve"> convierte en una herramienta muy potente</w:t>
+      </w:r>
+      <w:r>
+        <w:rPr>
+          <w:rFonts w:ascii="Arial" w:hAnsi="Arial" w:cs="Arial"/>
+        </w:rPr>
+        <w:t xml:space="preserve"> y </w:t>
       </w:r>
       <w:proofErr w:type="spellStart"/>
       <w:r>
         <w:rPr>
           <w:rFonts w:ascii="Arial" w:hAnsi="Arial" w:cs="Arial"/>
         </w:rPr>
-        <w:t>lol</w:t>
+        <w:t>versatil</w:t>
       </w:r>
       <w:proofErr w:type="spellEnd"/>
       <w:r>
         <w:rPr>
           <w:rFonts w:ascii="Arial" w:hAnsi="Arial" w:cs="Arial"/>
         </w:rPr>
-        <w:t xml:space="preserve"> convierte en una herramienta muy potente.</w:t>
+        <w:t>.</w:t>
       </w:r>
     </w:p>
     <w:p>
@@ -3242,6 +3326,32 @@
     </w:p>
     <w:p>
       <w:pPr>
+        <w:jc w:val="both"/>
+        <w:rPr>
+          <w:rFonts w:ascii="Arial" w:hAnsi="Arial" w:cs="Arial"/>
+        </w:rPr>
+      </w:pPr>
+      <w:r>
+        <w:rPr>
+          <w:rFonts w:ascii="Arial" w:hAnsi="Arial" w:cs="Arial"/>
+        </w:rPr>
+        <w:t xml:space="preserve">La planificación de </w:t>
+      </w:r>
+      <w:r>
+        <w:rPr>
+          <w:rFonts w:ascii="Arial" w:hAnsi="Arial" w:cs="Arial"/>
+        </w:rPr>
+        <w:t>las</w:t>
+      </w:r>
+      <w:r>
+        <w:rPr>
+          <w:rFonts w:ascii="Arial" w:hAnsi="Arial" w:cs="Arial"/>
+        </w:rPr>
+        <w:t xml:space="preserve"> distintas partes en las que se divide el ciclo vital se recoge en el siguiente diagrama de Gantt (Ilustración 1).</w:t>
+      </w:r>
+    </w:p>
+    <w:p>
+      <w:pPr>
         <w:keepNext/>
         <w:jc w:val="both"/>
       </w:pPr>
@@ -3249,6 +3359,7 @@
         <w:rPr>
           <w:rFonts w:ascii="Arial" w:hAnsi="Arial" w:cs="Arial"/>
           <w:noProof/>
+          <w:lang w:eastAsia="es-ES"/>
         </w:rPr>
         <w:drawing>
           <wp:inline distT="0" distB="0" distL="0" distR="0">
@@ -3304,37 +3415,401 @@
       <w:r>
         <w:t xml:space="preserve">Ilustración </w:t>
       </w:r>
+      <w:r>
+        <w:fldChar w:fldCharType="begin"/>
+      </w:r>
+      <w:r>
+        <w:instrText xml:space="preserve"> SEQ Ilustración \* ARABIC </w:instrText>
+      </w:r>
+      <w:r>
+        <w:fldChar w:fldCharType="separate"/>
+      </w:r>
+      <w:r>
+        <w:rPr>
+          <w:noProof/>
+        </w:rPr>
+        <w:t>1</w:t>
+      </w:r>
+      <w:r>
+        <w:rPr>
+          <w:noProof/>
+        </w:rPr>
+        <w:fldChar w:fldCharType="end"/>
+      </w:r>
+      <w:r>
+        <w:t xml:space="preserve"> Diagrama de Gantt con la duración estimada de cada una de las fases del proyecto.</w:t>
+      </w:r>
+    </w:p>
+    <w:p>
+      <w:bookmarkStart w:id="7" w:name="_Toc7690599"/>
+    </w:p>
+    <w:p/>
+    <w:p/>
+    <w:p>
+      <w:pPr>
+        <w:pStyle w:val="Ttulo1"/>
+      </w:pPr>
+      <w:r>
+        <w:t>Desarrollo del proyecto</w:t>
+      </w:r>
+      <w:bookmarkEnd w:id="7"/>
+    </w:p>
+    <w:p>
+      <w:pPr>
+        <w:pStyle w:val="Ttulo2"/>
+      </w:pPr>
+      <w:bookmarkStart w:id="8" w:name="_Toc7690600"/>
+      <w:r>
+        <w:t>Inicio</w:t>
+      </w:r>
+      <w:bookmarkEnd w:id="8"/>
+    </w:p>
+    <w:p>
+      <w:pPr>
+        <w:jc w:val="both"/>
+        <w:rPr>
+          <w:rFonts w:ascii="Arial" w:hAnsi="Arial" w:cs="Arial"/>
+        </w:rPr>
+      </w:pPr>
+      <w:r>
+        <w:rPr>
+          <w:rFonts w:ascii="Arial" w:hAnsi="Arial" w:cs="Arial"/>
+        </w:rPr>
+        <w:t>Se ha supuesto que un cliente se ha puesto en contacto con el programador para desarrollar una aplicación web. El cliente ha hecho una descripción de que es lo que desea. La aplicación tiene que tener un diseño agradable y sencillo para que resulte atractiva al usuario final y manteniendo la armonía sin importar desde que tipo de dispositivo se conecte.  Esta aplicación se dividiría en varias páginas asociadas a las distintas secciones. Lo primero seria permitir a cualquier persona registrarse en el sistema</w:t>
+      </w:r>
+      <w:r>
+        <w:rPr>
+          <w:rFonts w:ascii="Arial" w:hAnsi="Arial" w:cs="Arial"/>
+        </w:rPr>
+        <w:t xml:space="preserve"> en forma de </w:t>
+      </w:r>
+      <w:r>
+        <w:rPr>
+          <w:rFonts w:ascii="Arial" w:hAnsi="Arial" w:cs="Arial"/>
+          <w:b/>
+        </w:rPr>
+        <w:t>participante</w:t>
+      </w:r>
+      <w:r>
+        <w:rPr>
+          <w:rFonts w:ascii="Arial" w:hAnsi="Arial" w:cs="Arial"/>
+        </w:rPr>
+        <w:t xml:space="preserve"> en el congreso</w:t>
+      </w:r>
+      <w:r>
+        <w:rPr>
+          <w:rFonts w:ascii="Arial" w:hAnsi="Arial" w:cs="Arial"/>
+        </w:rPr>
+        <w:t xml:space="preserve"> guardándose en una tabla de la base de datos la información oportuna: Datos personales, universidad u organización a la que pertenece etc. Con dicha información un usuario podría iniciar sesión en el sistema. También se ha requerido que la página sea capaz de mostrar las distintas comunicaciones disponibles e imprimirlas en </w:t>
+      </w:r>
+      <w:proofErr w:type="spellStart"/>
+      <w:r>
+        <w:rPr>
+          <w:rFonts w:ascii="Arial" w:hAnsi="Arial" w:cs="Arial"/>
+        </w:rPr>
+        <w:t>pdf</w:t>
+      </w:r>
+      <w:proofErr w:type="spellEnd"/>
+      <w:r>
+        <w:rPr>
+          <w:rFonts w:ascii="Arial" w:hAnsi="Arial" w:cs="Arial"/>
+        </w:rPr>
+        <w:t xml:space="preserve"> si así lo desea el usuario. </w:t>
+      </w:r>
+      <w:r>
+        <w:rPr>
+          <w:rFonts w:ascii="Arial" w:hAnsi="Arial" w:cs="Arial"/>
+        </w:rPr>
+        <w:t>Además,</w:t>
+      </w:r>
+      <w:r>
+        <w:rPr>
+          <w:rFonts w:ascii="Arial" w:hAnsi="Arial" w:cs="Arial"/>
+        </w:rPr>
+        <w:t xml:space="preserve"> cada usuario podrá subir su propia comunicación y ponerla a disposición del resto de asistentes.</w:t>
+      </w:r>
+      <w:r>
+        <w:rPr>
+          <w:rFonts w:ascii="Arial" w:hAnsi="Arial" w:cs="Arial"/>
+        </w:rPr>
+        <w:t xml:space="preserve"> Habría un segundo tipo de usuarios que no podrían registrarse de manera normal que serían los </w:t>
+      </w:r>
+      <w:r>
+        <w:rPr>
+          <w:rFonts w:ascii="Arial" w:hAnsi="Arial" w:cs="Arial"/>
+          <w:b/>
+        </w:rPr>
+        <w:t>organizadores</w:t>
+      </w:r>
+      <w:r>
+        <w:rPr>
+          <w:rFonts w:ascii="Arial" w:hAnsi="Arial" w:cs="Arial"/>
+        </w:rPr>
+        <w:t xml:space="preserve"> y que tendrían la capacidad de revisar las comunicaciones y decidir si pueden publicarse en el congreso.</w:t>
+      </w:r>
+    </w:p>
+    <w:p>
+      <w:pPr>
+        <w:jc w:val="both"/>
+        <w:rPr>
+          <w:rFonts w:ascii="Arial" w:hAnsi="Arial" w:cs="Arial"/>
+        </w:rPr>
+      </w:pPr>
+      <w:r>
+        <w:rPr>
+          <w:rFonts w:ascii="Arial" w:hAnsi="Arial" w:cs="Arial"/>
+        </w:rPr>
+        <w:lastRenderedPageBreak/>
+        <w:t>Algunas nociones de seguridad son requeridas:</w:t>
+      </w:r>
+    </w:p>
+    <w:p>
+      <w:pPr>
+        <w:pStyle w:val="Prrafodelista"/>
+        <w:numPr>
+          <w:ilvl w:val="0"/>
+          <w:numId w:val="5"/>
+        </w:numPr>
+        <w:jc w:val="both"/>
+        <w:rPr>
+          <w:rFonts w:ascii="Arial" w:hAnsi="Arial" w:cs="Arial"/>
+        </w:rPr>
+      </w:pPr>
+      <w:r>
+        <w:rPr>
+          <w:rFonts w:ascii="Arial" w:hAnsi="Arial" w:cs="Arial"/>
+        </w:rPr>
+        <w:t>Contraseñas con una complejidad media</w:t>
+      </w:r>
+    </w:p>
+    <w:p>
+      <w:pPr>
+        <w:pStyle w:val="Prrafodelista"/>
+        <w:numPr>
+          <w:ilvl w:val="0"/>
+          <w:numId w:val="5"/>
+        </w:numPr>
+        <w:jc w:val="both"/>
+        <w:rPr>
+          <w:rFonts w:ascii="Arial" w:hAnsi="Arial" w:cs="Arial"/>
+        </w:rPr>
+      </w:pPr>
+      <w:r>
+        <w:rPr>
+          <w:rFonts w:ascii="Arial" w:hAnsi="Arial" w:cs="Arial"/>
+        </w:rPr>
+        <w:t>Evitar la posibilidad de inyección de código</w:t>
+      </w:r>
+    </w:p>
+    <w:p>
+      <w:pPr>
+        <w:jc w:val="both"/>
+        <w:rPr>
+          <w:rFonts w:ascii="Arial" w:hAnsi="Arial" w:cs="Arial"/>
+        </w:rPr>
+      </w:pPr>
+    </w:p>
+    <w:p>
+      <w:pPr>
+        <w:pStyle w:val="Ttulo2"/>
+      </w:pPr>
+      <w:bookmarkStart w:id="9" w:name="_Toc7690601"/>
+      <w:r>
+        <w:t>Análisis</w:t>
+      </w:r>
+      <w:bookmarkEnd w:id="9"/>
+    </w:p>
+    <w:p>
+      <w:pPr>
+        <w:jc w:val="both"/>
+        <w:rPr>
+          <w:rFonts w:ascii="Arial" w:hAnsi="Arial" w:cs="Arial"/>
+        </w:rPr>
+      </w:pPr>
+    </w:p>
+    <w:p>
+      <w:pPr>
+        <w:jc w:val="both"/>
+        <w:rPr>
+          <w:rFonts w:ascii="Arial" w:hAnsi="Arial" w:cs="Arial"/>
+        </w:rPr>
+      </w:pPr>
+      <w:r>
+        <w:rPr>
+          <w:rFonts w:ascii="Arial" w:hAnsi="Arial" w:cs="Arial"/>
+        </w:rPr>
+        <w:t xml:space="preserve">Tras el análisis de los requisitos de almacenamiento de datos se llegó a el esquema de entidad relación que me muestra en ilustración 2. </w:t>
+      </w:r>
+    </w:p>
+    <w:p>
+      <w:pPr>
+        <w:keepNext/>
+        <w:jc w:val="both"/>
+      </w:pPr>
+      <w:r>
+        <w:rPr>
+          <w:rFonts w:ascii="Arial" w:hAnsi="Arial" w:cs="Arial"/>
+          <w:noProof/>
+          <w:lang w:eastAsia="es-ES"/>
+        </w:rPr>
+        <w:drawing>
+          <wp:inline distT="0" distB="0" distL="0" distR="0" wp14:anchorId="7FE9ADD0" wp14:editId="42BE0657">
+            <wp:extent cx="5397500" cy="2265680"/>
+            <wp:effectExtent l="0" t="0" r="0" b="1270"/>
+            <wp:docPr id="3" name="Imagen 3"/>
+            <wp:cNvGraphicFramePr>
+              <a:graphicFrameLocks xmlns:a="http://schemas.openxmlformats.org/drawingml/2006/main" noChangeAspect="1"/>
+            </wp:cNvGraphicFramePr>
+            <a:graphic xmlns:a="http://schemas.openxmlformats.org/drawingml/2006/main">
+              <a:graphicData uri="http://schemas.openxmlformats.org/drawingml/2006/picture">
+                <pic:pic xmlns:pic="http://schemas.openxmlformats.org/drawingml/2006/picture">
+                  <pic:nvPicPr>
+                    <pic:cNvPr id="0" name="Picture 1"/>
+                    <pic:cNvPicPr>
+                      <a:picLocks noChangeAspect="1" noChangeArrowheads="1"/>
+                    </pic:cNvPicPr>
+                  </pic:nvPicPr>
+                  <pic:blipFill>
+                    <a:blip r:embed="rId18">
+                      <a:extLst>
+                        <a:ext uri="{28A0092B-C50C-407E-A947-70E740481C1C}">
+                          <a14:useLocalDpi xmlns:a14="http://schemas.microsoft.com/office/drawing/2010/main" val="0"/>
+                        </a:ext>
+                      </a:extLst>
+                    </a:blip>
+                    <a:srcRect/>
+                    <a:stretch>
+                      <a:fillRect/>
+                    </a:stretch>
+                  </pic:blipFill>
+                  <pic:spPr bwMode="auto">
+                    <a:xfrm>
+                      <a:off x="0" y="0"/>
+                      <a:ext cx="5397500" cy="2265680"/>
+                    </a:xfrm>
+                    <a:prstGeom prst="rect">
+                      <a:avLst/>
+                    </a:prstGeom>
+                    <a:noFill/>
+                    <a:ln>
+                      <a:noFill/>
+                    </a:ln>
+                  </pic:spPr>
+                </pic:pic>
+              </a:graphicData>
+            </a:graphic>
+          </wp:inline>
+        </w:drawing>
+      </w:r>
+    </w:p>
+    <w:p>
+      <w:pPr>
+        <w:pStyle w:val="Descripcin"/>
+        <w:jc w:val="both"/>
+        <w:rPr>
+          <w:rFonts w:ascii="Arial" w:hAnsi="Arial" w:cs="Arial"/>
+        </w:rPr>
+      </w:pPr>
+      <w:r>
+        <w:t xml:space="preserve">Ilustración </w:t>
+      </w:r>
       <w:fldSimple w:instr=" SEQ Ilustración \* ARABIC ">
         <w:r>
           <w:rPr>
             <w:noProof/>
           </w:rPr>
-          <w:t>1</w:t>
+          <w:t>2</w:t>
         </w:r>
       </w:fldSimple>
       <w:r>
-        <w:t xml:space="preserve"> Diagrama de Gantt con la duración estimada de cada una de las fases del proyecto.</w:t>
-      </w:r>
+        <w:t xml:space="preserve"> Diagrama de entidad-relación.</w:t>
+      </w:r>
+    </w:p>
+    <w:p>
+      <w:pPr>
+        <w:jc w:val="both"/>
+        <w:rPr>
+          <w:rFonts w:ascii="Arial" w:hAnsi="Arial" w:cs="Arial"/>
+        </w:rPr>
+      </w:pPr>
+    </w:p>
+    <w:p>
+      <w:pPr>
+        <w:jc w:val="both"/>
+        <w:rPr>
+          <w:rFonts w:ascii="Arial" w:hAnsi="Arial" w:cs="Arial"/>
+        </w:rPr>
+      </w:pPr>
+    </w:p>
+    <w:p>
+      <w:pPr>
+        <w:jc w:val="both"/>
+        <w:rPr>
+          <w:rFonts w:ascii="Arial" w:hAnsi="Arial" w:cs="Arial"/>
+        </w:rPr>
+      </w:pPr>
+      <w:r>
+        <w:rPr>
+          <w:rFonts w:ascii="Arial" w:hAnsi="Arial" w:cs="Arial"/>
+        </w:rPr>
+        <w:t>Diagramas de casos de uso.</w:t>
+      </w:r>
+      <w:bookmarkStart w:id="10" w:name="_GoBack"/>
+      <w:bookmarkEnd w:id="10"/>
+    </w:p>
+    <w:p>
+      <w:pPr>
+        <w:pStyle w:val="Ttulo2"/>
+      </w:pPr>
+      <w:bookmarkStart w:id="11" w:name="_Toc7690602"/>
+      <w:r>
+        <w:t>Diseño</w:t>
+      </w:r>
+      <w:bookmarkEnd w:id="11"/>
+    </w:p>
+    <w:p>
+      <w:pPr>
+        <w:jc w:val="both"/>
+        <w:rPr>
+          <w:rFonts w:ascii="Arial" w:hAnsi="Arial" w:cs="Arial"/>
+        </w:rPr>
+      </w:pPr>
+    </w:p>
+    <w:p>
+      <w:pPr>
+        <w:jc w:val="both"/>
+        <w:rPr>
+          <w:rFonts w:ascii="Arial" w:hAnsi="Arial" w:cs="Arial"/>
+        </w:rPr>
+      </w:pPr>
     </w:p>
     <w:p>
       <w:pPr>
         <w:pStyle w:val="Ttulo1"/>
       </w:pPr>
-      <w:bookmarkStart w:id="7" w:name="_Toc7690599"/>
-      <w:r>
-        <w:t>Desarrollo del proyecto</w:t>
-      </w:r>
-      <w:bookmarkEnd w:id="7"/>
+      <w:bookmarkStart w:id="12" w:name="_Toc7690603"/>
+      <w:r>
+        <w:t>Despliegue y pruebas</w:t>
+      </w:r>
+      <w:bookmarkEnd w:id="12"/>
+    </w:p>
+    <w:p>
+      <w:pPr>
+        <w:jc w:val="both"/>
+        <w:rPr>
+          <w:rFonts w:ascii="Arial" w:hAnsi="Arial" w:cs="Arial"/>
+        </w:rPr>
+      </w:pPr>
     </w:p>
     <w:p>
       <w:pPr>
         <w:pStyle w:val="Ttulo2"/>
       </w:pPr>
-      <w:bookmarkStart w:id="8" w:name="_Toc7690600"/>
-      <w:r>
-        <w:t>Inicio</w:t>
-      </w:r>
-      <w:bookmarkEnd w:id="8"/>
+      <w:bookmarkStart w:id="13" w:name="_Toc7690604"/>
+      <w:r>
+        <w:t>Plan de prueba</w:t>
+      </w:r>
+      <w:bookmarkEnd w:id="13"/>
     </w:p>
     <w:p>
       <w:pPr>
@@ -3343,38 +3818,171 @@
           <w:rFonts w:ascii="Arial" w:hAnsi="Arial" w:cs="Arial"/>
         </w:rPr>
       </w:pPr>
-      <w:r>
-        <w:rPr>
-          <w:rFonts w:ascii="Arial" w:hAnsi="Arial" w:cs="Arial"/>
-        </w:rPr>
-        <w:t xml:space="preserve">Se ha supuesto que un cliente se ha puesto en contacto con el programador para desarrollar una aplicación web. El cliente ha hecho una descripción de que es lo que desea. La aplicación tiene que tener un diseño agradable y sencillo para que resulte atractiva al usuario final y manteniendo la armonía sin importar desde que tipo de dispositivo se conecte.  Esta aplicación se dividiría en varias páginas asociadas a las distintas secciones. Lo primero seria permitir a cualquier persona registrarse en el sistema guardándose en una tabla de la base de datos la información oportuna: Datos personales, universidad u organización a la que pertenece etc. Con dicha información un usuario podría iniciar sesión en el sistema. También se ha requerido que la página sea capaz de mostrar las distintas comunicaciones disponibles e imprimirlas en </w:t>
-      </w:r>
+    </w:p>
+    <w:p>
+      <w:pPr>
+        <w:pStyle w:val="Ttulo1"/>
+      </w:pPr>
+      <w:bookmarkStart w:id="14" w:name="_Toc7690605"/>
+      <w:r>
+        <w:t>Conclusiones</w:t>
+      </w:r>
+      <w:bookmarkEnd w:id="14"/>
+    </w:p>
+    <w:p>
+      <w:pPr>
+        <w:jc w:val="both"/>
+        <w:rPr>
+          <w:rFonts w:ascii="Arial" w:hAnsi="Arial" w:cs="Arial"/>
+        </w:rPr>
+      </w:pPr>
+    </w:p>
+    <w:p>
+      <w:pPr>
+        <w:pStyle w:val="Ttulo2"/>
+      </w:pPr>
+      <w:bookmarkStart w:id="15" w:name="_Toc7690606"/>
+      <w:r>
+        <w:t>Objetivos Alcanzados</w:t>
+      </w:r>
+      <w:bookmarkEnd w:id="15"/>
+    </w:p>
+    <w:p>
+      <w:pPr>
+        <w:jc w:val="both"/>
+        <w:rPr>
+          <w:rFonts w:ascii="Arial" w:hAnsi="Arial" w:cs="Arial"/>
+        </w:rPr>
+      </w:pPr>
+    </w:p>
+    <w:p>
+      <w:pPr>
+        <w:pStyle w:val="Ttulo2"/>
+      </w:pPr>
+      <w:bookmarkStart w:id="16" w:name="_Toc7690607"/>
+      <w:r>
+        <w:lastRenderedPageBreak/>
+        <w:t>Conclusiones del trabajo</w:t>
+      </w:r>
+      <w:bookmarkEnd w:id="16"/>
+    </w:p>
+    <w:p>
+      <w:pPr>
+        <w:jc w:val="both"/>
+        <w:rPr>
+          <w:rFonts w:ascii="Arial" w:hAnsi="Arial" w:cs="Arial"/>
+        </w:rPr>
+      </w:pPr>
+    </w:p>
+    <w:p>
+      <w:pPr>
+        <w:pStyle w:val="Ttulo2"/>
+      </w:pPr>
+      <w:bookmarkStart w:id="17" w:name="_Toc7690608"/>
+      <w:r>
+        <w:t>Vías</w:t>
+      </w:r>
+      <w:r>
+        <w:t xml:space="preserve"> futuras</w:t>
+      </w:r>
+      <w:bookmarkEnd w:id="17"/>
+    </w:p>
+    <w:p>
+      <w:pPr>
+        <w:jc w:val="both"/>
+        <w:rPr>
+          <w:rFonts w:ascii="Arial" w:hAnsi="Arial" w:cs="Arial"/>
+        </w:rPr>
+      </w:pPr>
+    </w:p>
+    <w:p>
+      <w:pPr>
+        <w:pStyle w:val="Ttulo1"/>
+      </w:pPr>
+      <w:bookmarkStart w:id="18" w:name="_Toc7690609"/>
+      <w:r>
+        <w:t>Glosario</w:t>
+      </w:r>
+      <w:bookmarkEnd w:id="18"/>
+    </w:p>
+    <w:p>
+      <w:pPr>
+        <w:jc w:val="both"/>
+        <w:rPr>
+          <w:rFonts w:ascii="Arial" w:hAnsi="Arial" w:cs="Arial"/>
+        </w:rPr>
+      </w:pPr>
+    </w:p>
+    <w:p>
+      <w:pPr>
+        <w:pStyle w:val="Ttulo1"/>
+      </w:pPr>
+      <w:bookmarkStart w:id="19" w:name="_Toc7690610"/>
+      <w:r>
+        <w:t>Bibliografía</w:t>
+      </w:r>
+      <w:bookmarkEnd w:id="19"/>
+    </w:p>
+    <w:p/>
+    <w:p>
+      <w:r>
+        <w:t>W3schools</w:t>
+      </w:r>
+    </w:p>
+    <w:p>
       <w:proofErr w:type="spellStart"/>
       <w:r>
-        <w:rPr>
-          <w:rFonts w:ascii="Arial" w:hAnsi="Arial" w:cs="Arial"/>
-        </w:rPr>
-        <w:t>pdf</w:t>
+        <w:t>Git</w:t>
       </w:r>
       <w:proofErr w:type="spellEnd"/>
-      <w:r>
-        <w:rPr>
-          <w:rFonts w:ascii="Arial" w:hAnsi="Arial" w:cs="Arial"/>
-        </w:rPr>
-        <w:t xml:space="preserve"> si así lo desea el usuario. Además cada usuario podrá subir su propia comunicación y ponerla a disposición del resto de asistentes.</w:t>
-      </w:r>
-      <w:bookmarkStart w:id="9" w:name="_GoBack"/>
-      <w:bookmarkEnd w:id="9"/>
+    </w:p>
+    <w:p>
+      <w:proofErr w:type="spellStart"/>
+      <w:r>
+        <w:t>Composer</w:t>
+      </w:r>
+      <w:proofErr w:type="spellEnd"/>
+    </w:p>
+    <w:p>
+      <w:r>
+        <w:t>Html2pdf</w:t>
+      </w:r>
+    </w:p>
+    <w:p>
+      <w:pPr>
+        <w:jc w:val="both"/>
+        <w:rPr>
+          <w:rFonts w:ascii="Arial" w:hAnsi="Arial" w:cs="Arial"/>
+        </w:rPr>
+      </w:pPr>
+    </w:p>
+    <w:p>
+      <w:pPr>
+        <w:pStyle w:val="Ttulo1"/>
+      </w:pPr>
+      <w:bookmarkStart w:id="20" w:name="_Toc7690611"/>
+      <w:r>
+        <w:t>Anexos</w:t>
+      </w:r>
+      <w:bookmarkEnd w:id="20"/>
+    </w:p>
+    <w:p>
+      <w:pPr>
+        <w:jc w:val="both"/>
+        <w:rPr>
+          <w:rFonts w:ascii="Arial" w:hAnsi="Arial" w:cs="Arial"/>
+        </w:rPr>
+      </w:pPr>
     </w:p>
     <w:p>
       <w:pPr>
         <w:pStyle w:val="Ttulo2"/>
       </w:pPr>
-      <w:bookmarkStart w:id="10" w:name="_Toc7690601"/>
-      <w:r>
-        <w:t>Análisis</w:t>
-      </w:r>
-      <w:bookmarkEnd w:id="10"/>
+      <w:bookmarkStart w:id="21" w:name="_Toc7690612"/>
+      <w:r>
+        <w:t>Manual de instalación</w:t>
+      </w:r>
+      <w:bookmarkEnd w:id="21"/>
     </w:p>
     <w:p>
       <w:pPr>
@@ -3388,11 +3996,11 @@
       <w:pPr>
         <w:pStyle w:val="Ttulo2"/>
       </w:pPr>
-      <w:bookmarkStart w:id="11" w:name="_Toc7690602"/>
-      <w:r>
-        <w:t>Diseño</w:t>
-      </w:r>
-      <w:bookmarkEnd w:id="11"/>
+      <w:bookmarkStart w:id="22" w:name="_Toc7690613"/>
+      <w:r>
+        <w:t>Manual del usuario</w:t>
+      </w:r>
+      <w:bookmarkEnd w:id="22"/>
     </w:p>
     <w:p>
       <w:pPr>
@@ -3402,245 +4010,10 @@
         </w:rPr>
       </w:pPr>
     </w:p>
-    <w:p>
-      <w:pPr>
-        <w:jc w:val="both"/>
-        <w:rPr>
-          <w:rFonts w:ascii="Arial" w:hAnsi="Arial" w:cs="Arial"/>
-        </w:rPr>
-      </w:pPr>
-    </w:p>
-    <w:p>
-      <w:pPr>
-        <w:pStyle w:val="Ttulo1"/>
-      </w:pPr>
-      <w:bookmarkStart w:id="12" w:name="_Toc7690603"/>
-      <w:r>
-        <w:t>Despliegue y pruebas</w:t>
-      </w:r>
-      <w:bookmarkEnd w:id="12"/>
-    </w:p>
-    <w:p>
-      <w:pPr>
-        <w:jc w:val="both"/>
-        <w:rPr>
-          <w:rFonts w:ascii="Arial" w:hAnsi="Arial" w:cs="Arial"/>
-        </w:rPr>
-      </w:pPr>
-    </w:p>
-    <w:p>
-      <w:pPr>
-        <w:pStyle w:val="Ttulo2"/>
-      </w:pPr>
-      <w:bookmarkStart w:id="13" w:name="_Toc7690604"/>
-      <w:r>
-        <w:lastRenderedPageBreak/>
-        <w:t>Plan de prueba</w:t>
-      </w:r>
-      <w:bookmarkEnd w:id="13"/>
-    </w:p>
-    <w:p>
-      <w:pPr>
-        <w:jc w:val="both"/>
-        <w:rPr>
-          <w:rFonts w:ascii="Arial" w:hAnsi="Arial" w:cs="Arial"/>
-        </w:rPr>
-      </w:pPr>
-    </w:p>
-    <w:p>
-      <w:pPr>
-        <w:pStyle w:val="Ttulo1"/>
-      </w:pPr>
-      <w:bookmarkStart w:id="14" w:name="_Toc7690605"/>
-      <w:r>
-        <w:t>Conclusiones</w:t>
-      </w:r>
-      <w:bookmarkEnd w:id="14"/>
-    </w:p>
-    <w:p>
-      <w:pPr>
-        <w:jc w:val="both"/>
-        <w:rPr>
-          <w:rFonts w:ascii="Arial" w:hAnsi="Arial" w:cs="Arial"/>
-        </w:rPr>
-      </w:pPr>
-    </w:p>
-    <w:p>
-      <w:pPr>
-        <w:pStyle w:val="Ttulo2"/>
-      </w:pPr>
-      <w:bookmarkStart w:id="15" w:name="_Toc7690606"/>
-      <w:r>
-        <w:t>Objetivos Alcanzados</w:t>
-      </w:r>
-      <w:bookmarkEnd w:id="15"/>
-    </w:p>
-    <w:p>
-      <w:pPr>
-        <w:jc w:val="both"/>
-        <w:rPr>
-          <w:rFonts w:ascii="Arial" w:hAnsi="Arial" w:cs="Arial"/>
-        </w:rPr>
-      </w:pPr>
-    </w:p>
-    <w:p>
-      <w:pPr>
-        <w:pStyle w:val="Ttulo2"/>
-      </w:pPr>
-      <w:bookmarkStart w:id="16" w:name="_Toc7690607"/>
-      <w:r>
-        <w:t>Conclusiones del trabajo</w:t>
-      </w:r>
-      <w:bookmarkEnd w:id="16"/>
-    </w:p>
-    <w:p>
-      <w:pPr>
-        <w:jc w:val="both"/>
-        <w:rPr>
-          <w:rFonts w:ascii="Arial" w:hAnsi="Arial" w:cs="Arial"/>
-        </w:rPr>
-      </w:pPr>
-    </w:p>
-    <w:p>
-      <w:pPr>
-        <w:pStyle w:val="Ttulo2"/>
-      </w:pPr>
-      <w:bookmarkStart w:id="17" w:name="_Toc7690608"/>
-      <w:r>
-        <w:t>Vías</w:t>
-      </w:r>
-      <w:r>
-        <w:t xml:space="preserve"> futuras</w:t>
-      </w:r>
-      <w:bookmarkEnd w:id="17"/>
-    </w:p>
-    <w:p>
-      <w:pPr>
-        <w:jc w:val="both"/>
-        <w:rPr>
-          <w:rFonts w:ascii="Arial" w:hAnsi="Arial" w:cs="Arial"/>
-        </w:rPr>
-      </w:pPr>
-    </w:p>
-    <w:p>
-      <w:pPr>
-        <w:pStyle w:val="Ttulo1"/>
-      </w:pPr>
-      <w:bookmarkStart w:id="18" w:name="_Toc7690609"/>
-      <w:r>
-        <w:t>Glosario</w:t>
-      </w:r>
-      <w:bookmarkEnd w:id="18"/>
-    </w:p>
-    <w:p>
-      <w:pPr>
-        <w:jc w:val="both"/>
-        <w:rPr>
-          <w:rFonts w:ascii="Arial" w:hAnsi="Arial" w:cs="Arial"/>
-        </w:rPr>
-      </w:pPr>
-    </w:p>
-    <w:p>
-      <w:pPr>
-        <w:pStyle w:val="Ttulo1"/>
-      </w:pPr>
-      <w:bookmarkStart w:id="19" w:name="_Toc7690610"/>
-      <w:r>
-        <w:t>Bibliografía</w:t>
-      </w:r>
-      <w:bookmarkEnd w:id="19"/>
-    </w:p>
-    <w:p/>
-    <w:p>
-      <w:r>
-        <w:t>W3schools</w:t>
-      </w:r>
-    </w:p>
-    <w:p>
-      <w:proofErr w:type="spellStart"/>
-      <w:r>
-        <w:t>Git</w:t>
-      </w:r>
-      <w:proofErr w:type="spellEnd"/>
-    </w:p>
-    <w:p>
-      <w:proofErr w:type="spellStart"/>
-      <w:r>
-        <w:t>Composer</w:t>
-      </w:r>
-      <w:proofErr w:type="spellEnd"/>
-    </w:p>
-    <w:p>
-      <w:r>
-        <w:t>Html2pdf</w:t>
-      </w:r>
-    </w:p>
-    <w:p>
-      <w:pPr>
-        <w:jc w:val="both"/>
-        <w:rPr>
-          <w:rFonts w:ascii="Arial" w:hAnsi="Arial" w:cs="Arial"/>
-        </w:rPr>
-      </w:pPr>
-    </w:p>
-    <w:p>
-      <w:pPr>
-        <w:pStyle w:val="Ttulo1"/>
-      </w:pPr>
-      <w:bookmarkStart w:id="20" w:name="_Toc7690611"/>
-      <w:r>
-        <w:t>Anexos</w:t>
-      </w:r>
-      <w:bookmarkEnd w:id="20"/>
-    </w:p>
-    <w:p>
-      <w:pPr>
-        <w:jc w:val="both"/>
-        <w:rPr>
-          <w:rFonts w:ascii="Arial" w:hAnsi="Arial" w:cs="Arial"/>
-        </w:rPr>
-      </w:pPr>
-    </w:p>
-    <w:p>
-      <w:pPr>
-        <w:pStyle w:val="Ttulo2"/>
-      </w:pPr>
-      <w:bookmarkStart w:id="21" w:name="_Toc7690612"/>
-      <w:r>
-        <w:t>Manual de instalación</w:t>
-      </w:r>
-      <w:bookmarkEnd w:id="21"/>
-    </w:p>
-    <w:p>
-      <w:pPr>
-        <w:jc w:val="both"/>
-        <w:rPr>
-          <w:rFonts w:ascii="Arial" w:hAnsi="Arial" w:cs="Arial"/>
-        </w:rPr>
-      </w:pPr>
-    </w:p>
-    <w:p>
-      <w:pPr>
-        <w:pStyle w:val="Ttulo2"/>
-      </w:pPr>
-      <w:bookmarkStart w:id="22" w:name="_Toc7690613"/>
-      <w:r>
-        <w:t>Manual del usuario</w:t>
-      </w:r>
-      <w:bookmarkEnd w:id="22"/>
-    </w:p>
-    <w:p>
-      <w:pPr>
-        <w:jc w:val="both"/>
-        <w:rPr>
-          <w:rFonts w:ascii="Arial" w:hAnsi="Arial" w:cs="Arial"/>
-        </w:rPr>
-      </w:pPr>
-    </w:p>
     <w:sectPr>
-      <w:footerReference w:type="default" r:id="rId18"/>
-      <w:headerReference w:type="first" r:id="rId19"/>
-      <w:footerReference w:type="first" r:id="rId20"/>
+      <w:footerReference w:type="default" r:id="rId19"/>
+      <w:headerReference w:type="first" r:id="rId20"/>
+      <w:footerReference w:type="first" r:id="rId21"/>
       <w:type w:val="continuous"/>
       <w:pgSz w:w="11906" w:h="16838"/>
       <w:pgMar w:top="1417" w:right="1701" w:bottom="1417" w:left="1701" w:header="708" w:footer="708" w:gutter="0"/>
@@ -3654,7 +4027,7 @@
 </file>
 
 <file path=word/endnotes.xml><?xml version="1.0" encoding="utf-8"?>
-<w:endnotes xmlns:wpc="http://schemas.microsoft.com/office/word/2010/wordprocessingCanvas" xmlns:cx="http://schemas.microsoft.com/office/drawing/2014/chartex" xmlns:cx1="http://schemas.microsoft.com/office/drawing/2015/9/8/chartex" xmlns:cx2="http://schemas.microsoft.com/office/drawing/2015/10/21/chartex" xmlns:cx3="http://schemas.microsoft.com/office/drawing/2016/5/9/chartex" xmlns:cx4="http://schemas.microsoft.com/office/drawing/2016/5/10/chartex" xmlns:cx5="http://schemas.microsoft.com/office/drawing/2016/5/11/chartex" xmlns:cx6="http://schemas.microsoft.com/office/drawing/2016/5/12/chartex" xmlns:cx7="http://schemas.microsoft.com/office/drawing/2016/5/13/chartex" xmlns:cx8="http://schemas.microsoft.com/office/drawing/2016/5/14/chartex" xmlns:mc="http://schemas.openxmlformats.org/markup-compatibility/2006" xmlns:aink="http://schemas.microsoft.com/office/drawing/2016/ink" xmlns:am3d="http://schemas.microsoft.com/office/drawing/2017/model3d" xmlns:o="urn:schemas-microsoft-com:office:office" xmlns:r="http://schemas.openxmlformats.org/officeDocument/2006/relationships" xmlns:m="http://schemas.openxmlformats.org/officeDocument/2006/math" xmlns:v="urn:schemas-microsoft-com:vml" xmlns:wp14="http://schemas.microsoft.com/office/word/2010/wordprocessingDrawing" xmlns:wp="http://schemas.openxmlformats.org/drawingml/2006/wordprocessingDrawing" xmlns:w10="urn:schemas-microsoft-com:office:word" xmlns:w="http://schemas.openxmlformats.org/wordprocessingml/2006/main" xmlns:w14="http://schemas.microsoft.com/office/word/2010/wordml" xmlns:w15="http://schemas.microsoft.com/office/word/2012/wordml" xmlns:w16cid="http://schemas.microsoft.com/office/word/2016/wordml/cid" xmlns:w16se="http://schemas.microsoft.com/office/word/2015/wordml/symex" xmlns:wpg="http://schemas.microsoft.com/office/word/2010/wordprocessingGroup" xmlns:wpi="http://schemas.microsoft.com/office/word/2010/wordprocessingInk" xmlns:wne="http://schemas.microsoft.com/office/word/2006/wordml" xmlns:wps="http://schemas.microsoft.com/office/word/2010/wordprocessingShape" mc:Ignorable="w14 w15 w16se w16cid wp14">
+<w:endnotes xmlns:wpc="http://schemas.microsoft.com/office/word/2010/wordprocessingCanvas" xmlns:cx="http://schemas.microsoft.com/office/drawing/2014/chartex" xmlns:mc="http://schemas.openxmlformats.org/markup-compatibility/2006" xmlns:o="urn:schemas-microsoft-com:office:office" xmlns:r="http://schemas.openxmlformats.org/officeDocument/2006/relationships" xmlns:m="http://schemas.openxmlformats.org/officeDocument/2006/math" xmlns:v="urn:schemas-microsoft-com:vml" xmlns:wp14="http://schemas.microsoft.com/office/word/2010/wordprocessingDrawing" xmlns:wp="http://schemas.openxmlformats.org/drawingml/2006/wordprocessingDrawing" xmlns:w10="urn:schemas-microsoft-com:office:word" xmlns:w="http://schemas.openxmlformats.org/wordprocessingml/2006/main" xmlns:w14="http://schemas.microsoft.com/office/word/2010/wordml" xmlns:w15="http://schemas.microsoft.com/office/word/2012/wordml" xmlns:w16se="http://schemas.microsoft.com/office/word/2015/wordml/symex" xmlns:wpg="http://schemas.microsoft.com/office/word/2010/wordprocessingGroup" xmlns:wpi="http://schemas.microsoft.com/office/word/2010/wordprocessingInk" xmlns:wne="http://schemas.microsoft.com/office/word/2006/wordml" xmlns:wps="http://schemas.microsoft.com/office/word/2010/wordprocessingShape" mc:Ignorable="w14 w15 w16se wp14">
   <w:endnote w:type="separator" w:id="-1">
     <w:p>
       <w:pPr>
@@ -3679,7 +4052,7 @@
 </file>
 
 <file path=word/footer1.xml><?xml version="1.0" encoding="utf-8"?>
-<w:ftr xmlns:wpc="http://schemas.microsoft.com/office/word/2010/wordprocessingCanvas" xmlns:cx="http://schemas.microsoft.com/office/drawing/2014/chartex" xmlns:cx1="http://schemas.microsoft.com/office/drawing/2015/9/8/chartex" xmlns:cx2="http://schemas.microsoft.com/office/drawing/2015/10/21/chartex" xmlns:cx3="http://schemas.microsoft.com/office/drawing/2016/5/9/chartex" xmlns:cx4="http://schemas.microsoft.com/office/drawing/2016/5/10/chartex" xmlns:cx5="http://schemas.microsoft.com/office/drawing/2016/5/11/chartex" xmlns:cx6="http://schemas.microsoft.com/office/drawing/2016/5/12/chartex" xmlns:cx7="http://schemas.microsoft.com/office/drawing/2016/5/13/chartex" xmlns:cx8="http://schemas.microsoft.com/office/drawing/2016/5/14/chartex" xmlns:mc="http://schemas.openxmlformats.org/markup-compatibility/2006" xmlns:aink="http://schemas.microsoft.com/office/drawing/2016/ink" xmlns:am3d="http://schemas.microsoft.com/office/drawing/2017/model3d" xmlns:o="urn:schemas-microsoft-com:office:office" xmlns:r="http://schemas.openxmlformats.org/officeDocument/2006/relationships" xmlns:m="http://schemas.openxmlformats.org/officeDocument/2006/math" xmlns:v="urn:schemas-microsoft-com:vml" xmlns:wp14="http://schemas.microsoft.com/office/word/2010/wordprocessingDrawing" xmlns:wp="http://schemas.openxmlformats.org/drawingml/2006/wordprocessingDrawing" xmlns:w10="urn:schemas-microsoft-com:office:word" xmlns:w="http://schemas.openxmlformats.org/wordprocessingml/2006/main" xmlns:w14="http://schemas.microsoft.com/office/word/2010/wordml" xmlns:w15="http://schemas.microsoft.com/office/word/2012/wordml" xmlns:w16cid="http://schemas.microsoft.com/office/word/2016/wordml/cid" xmlns:w16se="http://schemas.microsoft.com/office/word/2015/wordml/symex" xmlns:wpg="http://schemas.microsoft.com/office/word/2010/wordprocessingGroup" xmlns:wpi="http://schemas.microsoft.com/office/word/2010/wordprocessingInk" xmlns:wne="http://schemas.microsoft.com/office/word/2006/wordml" xmlns:wps="http://schemas.microsoft.com/office/word/2010/wordprocessingShape" mc:Ignorable="w14 w15 w16se w16cid wp14">
+<w:ftr xmlns:wpc="http://schemas.microsoft.com/office/word/2010/wordprocessingCanvas" xmlns:cx="http://schemas.microsoft.com/office/drawing/2014/chartex" xmlns:mc="http://schemas.openxmlformats.org/markup-compatibility/2006" xmlns:o="urn:schemas-microsoft-com:office:office" xmlns:r="http://schemas.openxmlformats.org/officeDocument/2006/relationships" xmlns:m="http://schemas.openxmlformats.org/officeDocument/2006/math" xmlns:v="urn:schemas-microsoft-com:vml" xmlns:wp14="http://schemas.microsoft.com/office/word/2010/wordprocessingDrawing" xmlns:wp="http://schemas.openxmlformats.org/drawingml/2006/wordprocessingDrawing" xmlns:w10="urn:schemas-microsoft-com:office:word" xmlns:w="http://schemas.openxmlformats.org/wordprocessingml/2006/main" xmlns:w14="http://schemas.microsoft.com/office/word/2010/wordml" xmlns:w15="http://schemas.microsoft.com/office/word/2012/wordml" xmlns:w16se="http://schemas.microsoft.com/office/word/2015/wordml/symex" xmlns:wpg="http://schemas.microsoft.com/office/word/2010/wordprocessingGroup" xmlns:wpi="http://schemas.microsoft.com/office/word/2010/wordprocessingInk" xmlns:wne="http://schemas.microsoft.com/office/word/2006/wordml" xmlns:wps="http://schemas.microsoft.com/office/word/2010/wordprocessingShape" mc:Ignorable="w14 w15 w16se wp14">
   <w:sdt>
     <w:sdtPr>
       <w:id w:val="-693762188"/>
@@ -3725,7 +4098,7 @@
 </file>
 
 <file path=word/footer2.xml><?xml version="1.0" encoding="utf-8"?>
-<w:ftr xmlns:wpc="http://schemas.microsoft.com/office/word/2010/wordprocessingCanvas" xmlns:cx="http://schemas.microsoft.com/office/drawing/2014/chartex" xmlns:cx1="http://schemas.microsoft.com/office/drawing/2015/9/8/chartex" xmlns:cx2="http://schemas.microsoft.com/office/drawing/2015/10/21/chartex" xmlns:cx3="http://schemas.microsoft.com/office/drawing/2016/5/9/chartex" xmlns:cx4="http://schemas.microsoft.com/office/drawing/2016/5/10/chartex" xmlns:cx5="http://schemas.microsoft.com/office/drawing/2016/5/11/chartex" xmlns:cx6="http://schemas.microsoft.com/office/drawing/2016/5/12/chartex" xmlns:cx7="http://schemas.microsoft.com/office/drawing/2016/5/13/chartex" xmlns:cx8="http://schemas.microsoft.com/office/drawing/2016/5/14/chartex" xmlns:mc="http://schemas.openxmlformats.org/markup-compatibility/2006" xmlns:aink="http://schemas.microsoft.com/office/drawing/2016/ink" xmlns:am3d="http://schemas.microsoft.com/office/drawing/2017/model3d" xmlns:o="urn:schemas-microsoft-com:office:office" xmlns:r="http://schemas.openxmlformats.org/officeDocument/2006/relationships" xmlns:m="http://schemas.openxmlformats.org/officeDocument/2006/math" xmlns:v="urn:schemas-microsoft-com:vml" xmlns:wp14="http://schemas.microsoft.com/office/word/2010/wordprocessingDrawing" xmlns:wp="http://schemas.openxmlformats.org/drawingml/2006/wordprocessingDrawing" xmlns:w10="urn:schemas-microsoft-com:office:word" xmlns:w="http://schemas.openxmlformats.org/wordprocessingml/2006/main" xmlns:w14="http://schemas.microsoft.com/office/word/2010/wordml" xmlns:w15="http://schemas.microsoft.com/office/word/2012/wordml" xmlns:w16cid="http://schemas.microsoft.com/office/word/2016/wordml/cid" xmlns:w16se="http://schemas.microsoft.com/office/word/2015/wordml/symex" xmlns:wpg="http://schemas.microsoft.com/office/word/2010/wordprocessingGroup" xmlns:wpi="http://schemas.microsoft.com/office/word/2010/wordprocessingInk" xmlns:wne="http://schemas.microsoft.com/office/word/2006/wordml" xmlns:wps="http://schemas.microsoft.com/office/word/2010/wordprocessingShape" mc:Ignorable="w14 w15 w16se w16cid wp14">
+<w:ftr xmlns:wpc="http://schemas.microsoft.com/office/word/2010/wordprocessingCanvas" xmlns:cx="http://schemas.microsoft.com/office/drawing/2014/chartex" xmlns:mc="http://schemas.openxmlformats.org/markup-compatibility/2006" xmlns:o="urn:schemas-microsoft-com:office:office" xmlns:r="http://schemas.openxmlformats.org/officeDocument/2006/relationships" xmlns:m="http://schemas.openxmlformats.org/officeDocument/2006/math" xmlns:v="urn:schemas-microsoft-com:vml" xmlns:wp14="http://schemas.microsoft.com/office/word/2010/wordprocessingDrawing" xmlns:wp="http://schemas.openxmlformats.org/drawingml/2006/wordprocessingDrawing" xmlns:w10="urn:schemas-microsoft-com:office:word" xmlns:w="http://schemas.openxmlformats.org/wordprocessingml/2006/main" xmlns:w14="http://schemas.microsoft.com/office/word/2010/wordml" xmlns:w15="http://schemas.microsoft.com/office/word/2012/wordml" xmlns:w16se="http://schemas.microsoft.com/office/word/2015/wordml/symex" xmlns:wpg="http://schemas.microsoft.com/office/word/2010/wordprocessingGroup" xmlns:wpi="http://schemas.microsoft.com/office/word/2010/wordprocessingInk" xmlns:wne="http://schemas.microsoft.com/office/word/2006/wordml" xmlns:wps="http://schemas.microsoft.com/office/word/2010/wordprocessingShape" mc:Ignorable="w14 w15 w16se wp14">
   <w:sdt>
     <w:sdtPr>
       <w:id w:val="1354926570"/>
@@ -3754,7 +4127,7 @@
           <w:rPr>
             <w:noProof/>
           </w:rPr>
-          <w:t>1</w:t>
+          <w:t>4</w:t>
         </w:r>
         <w:r>
           <w:fldChar w:fldCharType="end"/>
@@ -3766,7 +4139,7 @@
 </file>
 
 <file path=word/footer3.xml><?xml version="1.0" encoding="utf-8"?>
-<w:ftr xmlns:wpc="http://schemas.microsoft.com/office/word/2010/wordprocessingCanvas" xmlns:cx="http://schemas.microsoft.com/office/drawing/2014/chartex" xmlns:cx1="http://schemas.microsoft.com/office/drawing/2015/9/8/chartex" xmlns:cx2="http://schemas.microsoft.com/office/drawing/2015/10/21/chartex" xmlns:cx3="http://schemas.microsoft.com/office/drawing/2016/5/9/chartex" xmlns:cx4="http://schemas.microsoft.com/office/drawing/2016/5/10/chartex" xmlns:cx5="http://schemas.microsoft.com/office/drawing/2016/5/11/chartex" xmlns:cx6="http://schemas.microsoft.com/office/drawing/2016/5/12/chartex" xmlns:cx7="http://schemas.microsoft.com/office/drawing/2016/5/13/chartex" xmlns:cx8="http://schemas.microsoft.com/office/drawing/2016/5/14/chartex" xmlns:mc="http://schemas.openxmlformats.org/markup-compatibility/2006" xmlns:aink="http://schemas.microsoft.com/office/drawing/2016/ink" xmlns:am3d="http://schemas.microsoft.com/office/drawing/2017/model3d" xmlns:o="urn:schemas-microsoft-com:office:office" xmlns:r="http://schemas.openxmlformats.org/officeDocument/2006/relationships" xmlns:m="http://schemas.openxmlformats.org/officeDocument/2006/math" xmlns:v="urn:schemas-microsoft-com:vml" xmlns:wp14="http://schemas.microsoft.com/office/word/2010/wordprocessingDrawing" xmlns:wp="http://schemas.openxmlformats.org/drawingml/2006/wordprocessingDrawing" xmlns:w10="urn:schemas-microsoft-com:office:word" xmlns:w="http://schemas.openxmlformats.org/wordprocessingml/2006/main" xmlns:w14="http://schemas.microsoft.com/office/word/2010/wordml" xmlns:w15="http://schemas.microsoft.com/office/word/2012/wordml" xmlns:w16cid="http://schemas.microsoft.com/office/word/2016/wordml/cid" xmlns:w16se="http://schemas.microsoft.com/office/word/2015/wordml/symex" xmlns:wpg="http://schemas.microsoft.com/office/word/2010/wordprocessingGroup" xmlns:wpi="http://schemas.microsoft.com/office/word/2010/wordprocessingInk" xmlns:wne="http://schemas.microsoft.com/office/word/2006/wordml" xmlns:wps="http://schemas.microsoft.com/office/word/2010/wordprocessingShape" mc:Ignorable="w14 w15 w16se w16cid wp14">
+<w:ftr xmlns:wpc="http://schemas.microsoft.com/office/word/2010/wordprocessingCanvas" xmlns:cx="http://schemas.microsoft.com/office/drawing/2014/chartex" xmlns:mc="http://schemas.openxmlformats.org/markup-compatibility/2006" xmlns:o="urn:schemas-microsoft-com:office:office" xmlns:r="http://schemas.openxmlformats.org/officeDocument/2006/relationships" xmlns:m="http://schemas.openxmlformats.org/officeDocument/2006/math" xmlns:v="urn:schemas-microsoft-com:vml" xmlns:wp14="http://schemas.microsoft.com/office/word/2010/wordprocessingDrawing" xmlns:wp="http://schemas.openxmlformats.org/drawingml/2006/wordprocessingDrawing" xmlns:w10="urn:schemas-microsoft-com:office:word" xmlns:w="http://schemas.openxmlformats.org/wordprocessingml/2006/main" xmlns:w14="http://schemas.microsoft.com/office/word/2010/wordml" xmlns:w15="http://schemas.microsoft.com/office/word/2012/wordml" xmlns:w16se="http://schemas.microsoft.com/office/word/2015/wordml/symex" xmlns:wpg="http://schemas.microsoft.com/office/word/2010/wordprocessingGroup" xmlns:wpi="http://schemas.microsoft.com/office/word/2010/wordprocessingInk" xmlns:wne="http://schemas.microsoft.com/office/word/2006/wordml" xmlns:wps="http://schemas.microsoft.com/office/word/2010/wordprocessingShape" mc:Ignorable="w14 w15 w16se wp14">
   <w:p>
     <w:pPr>
       <w:pStyle w:val="Piedepgina"/>
@@ -3776,7 +4149,7 @@
 </file>
 
 <file path=word/footnotes.xml><?xml version="1.0" encoding="utf-8"?>
-<w:footnotes xmlns:wpc="http://schemas.microsoft.com/office/word/2010/wordprocessingCanvas" xmlns:cx="http://schemas.microsoft.com/office/drawing/2014/chartex" xmlns:cx1="http://schemas.microsoft.com/office/drawing/2015/9/8/chartex" xmlns:cx2="http://schemas.microsoft.com/office/drawing/2015/10/21/chartex" xmlns:cx3="http://schemas.microsoft.com/office/drawing/2016/5/9/chartex" xmlns:cx4="http://schemas.microsoft.com/office/drawing/2016/5/10/chartex" xmlns:cx5="http://schemas.microsoft.com/office/drawing/2016/5/11/chartex" xmlns:cx6="http://schemas.microsoft.com/office/drawing/2016/5/12/chartex" xmlns:cx7="http://schemas.microsoft.com/office/drawing/2016/5/13/chartex" xmlns:cx8="http://schemas.microsoft.com/office/drawing/2016/5/14/chartex" xmlns:mc="http://schemas.openxmlformats.org/markup-compatibility/2006" xmlns:aink="http://schemas.microsoft.com/office/drawing/2016/ink" xmlns:am3d="http://schemas.microsoft.com/office/drawing/2017/model3d" xmlns:o="urn:schemas-microsoft-com:office:office" xmlns:r="http://schemas.openxmlformats.org/officeDocument/2006/relationships" xmlns:m="http://schemas.openxmlformats.org/officeDocument/2006/math" xmlns:v="urn:schemas-microsoft-com:vml" xmlns:wp14="http://schemas.microsoft.com/office/word/2010/wordprocessingDrawing" xmlns:wp="http://schemas.openxmlformats.org/drawingml/2006/wordprocessingDrawing" xmlns:w10="urn:schemas-microsoft-com:office:word" xmlns:w="http://schemas.openxmlformats.org/wordprocessingml/2006/main" xmlns:w14="http://schemas.microsoft.com/office/word/2010/wordml" xmlns:w15="http://schemas.microsoft.com/office/word/2012/wordml" xmlns:w16cid="http://schemas.microsoft.com/office/word/2016/wordml/cid" xmlns:w16se="http://schemas.microsoft.com/office/word/2015/wordml/symex" xmlns:wpg="http://schemas.microsoft.com/office/word/2010/wordprocessingGroup" xmlns:wpi="http://schemas.microsoft.com/office/word/2010/wordprocessingInk" xmlns:wne="http://schemas.microsoft.com/office/word/2006/wordml" xmlns:wps="http://schemas.microsoft.com/office/word/2010/wordprocessingShape" mc:Ignorable="w14 w15 w16se w16cid wp14">
+<w:footnotes xmlns:wpc="http://schemas.microsoft.com/office/word/2010/wordprocessingCanvas" xmlns:cx="http://schemas.microsoft.com/office/drawing/2014/chartex" xmlns:mc="http://schemas.openxmlformats.org/markup-compatibility/2006" xmlns:o="urn:schemas-microsoft-com:office:office" xmlns:r="http://schemas.openxmlformats.org/officeDocument/2006/relationships" xmlns:m="http://schemas.openxmlformats.org/officeDocument/2006/math" xmlns:v="urn:schemas-microsoft-com:vml" xmlns:wp14="http://schemas.microsoft.com/office/word/2010/wordprocessingDrawing" xmlns:wp="http://schemas.openxmlformats.org/drawingml/2006/wordprocessingDrawing" xmlns:w10="urn:schemas-microsoft-com:office:word" xmlns:w="http://schemas.openxmlformats.org/wordprocessingml/2006/main" xmlns:w14="http://schemas.microsoft.com/office/word/2010/wordml" xmlns:w15="http://schemas.microsoft.com/office/word/2012/wordml" xmlns:w16se="http://schemas.microsoft.com/office/word/2015/wordml/symex" xmlns:wpg="http://schemas.microsoft.com/office/word/2010/wordprocessingGroup" xmlns:wpi="http://schemas.microsoft.com/office/word/2010/wordprocessingInk" xmlns:wne="http://schemas.microsoft.com/office/word/2006/wordml" xmlns:wps="http://schemas.microsoft.com/office/word/2010/wordprocessingShape" mc:Ignorable="w14 w15 w16se wp14">
   <w:footnote w:type="separator" w:id="-1">
     <w:p>
       <w:pPr>
@@ -3801,7 +4174,7 @@
 </file>
 
 <file path=word/header1.xml><?xml version="1.0" encoding="utf-8"?>
-<w:hdr xmlns:wpc="http://schemas.microsoft.com/office/word/2010/wordprocessingCanvas" xmlns:cx="http://schemas.microsoft.com/office/drawing/2014/chartex" xmlns:cx1="http://schemas.microsoft.com/office/drawing/2015/9/8/chartex" xmlns:cx2="http://schemas.microsoft.com/office/drawing/2015/10/21/chartex" xmlns:cx3="http://schemas.microsoft.com/office/drawing/2016/5/9/chartex" xmlns:cx4="http://schemas.microsoft.com/office/drawing/2016/5/10/chartex" xmlns:cx5="http://schemas.microsoft.com/office/drawing/2016/5/11/chartex" xmlns:cx6="http://schemas.microsoft.com/office/drawing/2016/5/12/chartex" xmlns:cx7="http://schemas.microsoft.com/office/drawing/2016/5/13/chartex" xmlns:cx8="http://schemas.microsoft.com/office/drawing/2016/5/14/chartex" xmlns:mc="http://schemas.openxmlformats.org/markup-compatibility/2006" xmlns:aink="http://schemas.microsoft.com/office/drawing/2016/ink" xmlns:am3d="http://schemas.microsoft.com/office/drawing/2017/model3d" xmlns:o="urn:schemas-microsoft-com:office:office" xmlns:r="http://schemas.openxmlformats.org/officeDocument/2006/relationships" xmlns:m="http://schemas.openxmlformats.org/officeDocument/2006/math" xmlns:v="urn:schemas-microsoft-com:vml" xmlns:wp14="http://schemas.microsoft.com/office/word/2010/wordprocessingDrawing" xmlns:wp="http://schemas.openxmlformats.org/drawingml/2006/wordprocessingDrawing" xmlns:w10="urn:schemas-microsoft-com:office:word" xmlns:w="http://schemas.openxmlformats.org/wordprocessingml/2006/main" xmlns:w14="http://schemas.microsoft.com/office/word/2010/wordml" xmlns:w15="http://schemas.microsoft.com/office/word/2012/wordml" xmlns:w16cid="http://schemas.microsoft.com/office/word/2016/wordml/cid" xmlns:w16se="http://schemas.microsoft.com/office/word/2015/wordml/symex" xmlns:wpg="http://schemas.microsoft.com/office/word/2010/wordprocessingGroup" xmlns:wpi="http://schemas.microsoft.com/office/word/2010/wordprocessingInk" xmlns:wne="http://schemas.microsoft.com/office/word/2006/wordml" xmlns:wps="http://schemas.microsoft.com/office/word/2010/wordprocessingShape" mc:Ignorable="w14 w15 w16se w16cid wp14">
+<w:hdr xmlns:wpc="http://schemas.microsoft.com/office/word/2010/wordprocessingCanvas" xmlns:cx="http://schemas.microsoft.com/office/drawing/2014/chartex" xmlns:mc="http://schemas.openxmlformats.org/markup-compatibility/2006" xmlns:o="urn:schemas-microsoft-com:office:office" xmlns:r="http://schemas.openxmlformats.org/officeDocument/2006/relationships" xmlns:m="http://schemas.openxmlformats.org/officeDocument/2006/math" xmlns:v="urn:schemas-microsoft-com:vml" xmlns:wp14="http://schemas.microsoft.com/office/word/2010/wordprocessingDrawing" xmlns:wp="http://schemas.openxmlformats.org/drawingml/2006/wordprocessingDrawing" xmlns:w10="urn:schemas-microsoft-com:office:word" xmlns:w="http://schemas.openxmlformats.org/wordprocessingml/2006/main" xmlns:w14="http://schemas.microsoft.com/office/word/2010/wordml" xmlns:w15="http://schemas.microsoft.com/office/word/2012/wordml" xmlns:w16se="http://schemas.microsoft.com/office/word/2015/wordml/symex" xmlns:wpg="http://schemas.microsoft.com/office/word/2010/wordprocessingGroup" xmlns:wpi="http://schemas.microsoft.com/office/word/2010/wordprocessingInk" xmlns:wne="http://schemas.microsoft.com/office/word/2006/wordml" xmlns:wps="http://schemas.microsoft.com/office/word/2010/wordprocessingShape" mc:Ignorable="w14 w15 w16se wp14">
   <w:p>
     <w:pPr>
       <w:pStyle w:val="Encabezado"/>
@@ -3910,7 +4283,7 @@
 </file>
 
 <file path=word/header2.xml><?xml version="1.0" encoding="utf-8"?>
-<w:hdr xmlns:wpc="http://schemas.microsoft.com/office/word/2010/wordprocessingCanvas" xmlns:cx="http://schemas.microsoft.com/office/drawing/2014/chartex" xmlns:cx1="http://schemas.microsoft.com/office/drawing/2015/9/8/chartex" xmlns:cx2="http://schemas.microsoft.com/office/drawing/2015/10/21/chartex" xmlns:cx3="http://schemas.microsoft.com/office/drawing/2016/5/9/chartex" xmlns:cx4="http://schemas.microsoft.com/office/drawing/2016/5/10/chartex" xmlns:cx5="http://schemas.microsoft.com/office/drawing/2016/5/11/chartex" xmlns:cx6="http://schemas.microsoft.com/office/drawing/2016/5/12/chartex" xmlns:cx7="http://schemas.microsoft.com/office/drawing/2016/5/13/chartex" xmlns:cx8="http://schemas.microsoft.com/office/drawing/2016/5/14/chartex" xmlns:mc="http://schemas.openxmlformats.org/markup-compatibility/2006" xmlns:aink="http://schemas.microsoft.com/office/drawing/2016/ink" xmlns:am3d="http://schemas.microsoft.com/office/drawing/2017/model3d" xmlns:o="urn:schemas-microsoft-com:office:office" xmlns:r="http://schemas.openxmlformats.org/officeDocument/2006/relationships" xmlns:m="http://schemas.openxmlformats.org/officeDocument/2006/math" xmlns:v="urn:schemas-microsoft-com:vml" xmlns:wp14="http://schemas.microsoft.com/office/word/2010/wordprocessingDrawing" xmlns:wp="http://schemas.openxmlformats.org/drawingml/2006/wordprocessingDrawing" xmlns:w10="urn:schemas-microsoft-com:office:word" xmlns:w="http://schemas.openxmlformats.org/wordprocessingml/2006/main" xmlns:w14="http://schemas.microsoft.com/office/word/2010/wordml" xmlns:w15="http://schemas.microsoft.com/office/word/2012/wordml" xmlns:w16cid="http://schemas.microsoft.com/office/word/2016/wordml/cid" xmlns:w16se="http://schemas.microsoft.com/office/word/2015/wordml/symex" xmlns:wpg="http://schemas.microsoft.com/office/word/2010/wordprocessingGroup" xmlns:wpi="http://schemas.microsoft.com/office/word/2010/wordprocessingInk" xmlns:wne="http://schemas.microsoft.com/office/word/2006/wordml" xmlns:wps="http://schemas.microsoft.com/office/word/2010/wordprocessingShape" mc:Ignorable="w14 w15 w16se w16cid wp14">
+<w:hdr xmlns:wpc="http://schemas.microsoft.com/office/word/2010/wordprocessingCanvas" xmlns:cx="http://schemas.microsoft.com/office/drawing/2014/chartex" xmlns:mc="http://schemas.openxmlformats.org/markup-compatibility/2006" xmlns:o="urn:schemas-microsoft-com:office:office" xmlns:r="http://schemas.openxmlformats.org/officeDocument/2006/relationships" xmlns:m="http://schemas.openxmlformats.org/officeDocument/2006/math" xmlns:v="urn:schemas-microsoft-com:vml" xmlns:wp14="http://schemas.microsoft.com/office/word/2010/wordprocessingDrawing" xmlns:wp="http://schemas.openxmlformats.org/drawingml/2006/wordprocessingDrawing" xmlns:w10="urn:schemas-microsoft-com:office:word" xmlns:w="http://schemas.openxmlformats.org/wordprocessingml/2006/main" xmlns:w14="http://schemas.microsoft.com/office/word/2010/wordml" xmlns:w15="http://schemas.microsoft.com/office/word/2012/wordml" xmlns:w16se="http://schemas.microsoft.com/office/word/2015/wordml/symex" xmlns:wpg="http://schemas.microsoft.com/office/word/2010/wordprocessingGroup" xmlns:wpi="http://schemas.microsoft.com/office/word/2010/wordprocessingInk" xmlns:wne="http://schemas.microsoft.com/office/word/2006/wordml" xmlns:wps="http://schemas.microsoft.com/office/word/2010/wordprocessingShape" mc:Ignorable="w14 w15 w16se wp14">
   <w:p>
     <w:pPr>
       <w:pStyle w:val="Encabezado"/>
@@ -4016,6 +4389,7 @@
       <w:rPr>
         <w:i/>
         <w:noProof/>
+        <w:lang w:eastAsia="es-ES"/>
       </w:rPr>
       <mc:AlternateContent>
         <mc:Choice Requires="wps">
@@ -4086,7 +4460,7 @@
             </wp:anchor>
           </w:drawing>
         </mc:Choice>
-        <mc:Fallback>
+        <mc:Fallback xmlns:w16cid="http://schemas.microsoft.com/office/word/2016/wordml/cid" xmlns:am3d="http://schemas.microsoft.com/office/drawing/2017/model3d" xmlns:aink="http://schemas.microsoft.com/office/drawing/2016/ink" xmlns:cx8="http://schemas.microsoft.com/office/drawing/2016/5/14/chartex" xmlns:cx7="http://schemas.microsoft.com/office/drawing/2016/5/13/chartex" xmlns:cx6="http://schemas.microsoft.com/office/drawing/2016/5/12/chartex" xmlns:cx5="http://schemas.microsoft.com/office/drawing/2016/5/11/chartex" xmlns:cx4="http://schemas.microsoft.com/office/drawing/2016/5/10/chartex" xmlns:cx3="http://schemas.microsoft.com/office/drawing/2016/5/9/chartex" xmlns:cx2="http://schemas.microsoft.com/office/drawing/2015/10/21/chartex" xmlns:cx1="http://schemas.microsoft.com/office/drawing/2015/9/8/chartex">
           <w:pict>
             <v:rect w14:anchorId="54945969" id="Rectángulo 15" o:spid="_x0000_s1026" style="position:absolute;margin-left:394.15pt;margin-top:18.4pt;width:445.35pt;height:3.6pt;flip:y;z-index:251670528;visibility:visible;mso-wrap-style:square;mso-width-percent:0;mso-height-percent:0;mso-wrap-distance-left:9pt;mso-wrap-distance-top:0;mso-wrap-distance-right:9pt;mso-wrap-distance-bottom:0;mso-position-horizontal:right;mso-position-horizontal-relative:margin;mso-position-vertical:absolute;mso-position-vertical-relative:text;mso-width-percent:0;mso-height-percent:0;mso-width-relative:margin;mso-height-relative:margin;v-text-anchor:middle" o:gfxdata="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" fillcolor="#ffc000" stroked="f" strokeweight="1pt">
               <w10:wrap anchorx="margin"/>
@@ -4129,7 +4503,7 @@
 </file>
 
 <file path=word/header3.xml><?xml version="1.0" encoding="utf-8"?>
-<w:hdr xmlns:wpc="http://schemas.microsoft.com/office/word/2010/wordprocessingCanvas" xmlns:cx="http://schemas.microsoft.com/office/drawing/2014/chartex" xmlns:cx1="http://schemas.microsoft.com/office/drawing/2015/9/8/chartex" xmlns:cx2="http://schemas.microsoft.com/office/drawing/2015/10/21/chartex" xmlns:cx3="http://schemas.microsoft.com/office/drawing/2016/5/9/chartex" xmlns:cx4="http://schemas.microsoft.com/office/drawing/2016/5/10/chartex" xmlns:cx5="http://schemas.microsoft.com/office/drawing/2016/5/11/chartex" xmlns:cx6="http://schemas.microsoft.com/office/drawing/2016/5/12/chartex" xmlns:cx7="http://schemas.microsoft.com/office/drawing/2016/5/13/chartex" xmlns:cx8="http://schemas.microsoft.com/office/drawing/2016/5/14/chartex" xmlns:mc="http://schemas.openxmlformats.org/markup-compatibility/2006" xmlns:aink="http://schemas.microsoft.com/office/drawing/2016/ink" xmlns:am3d="http://schemas.microsoft.com/office/drawing/2017/model3d" xmlns:o="urn:schemas-microsoft-com:office:office" xmlns:r="http://schemas.openxmlformats.org/officeDocument/2006/relationships" xmlns:m="http://schemas.openxmlformats.org/officeDocument/2006/math" xmlns:v="urn:schemas-microsoft-com:vml" xmlns:wp14="http://schemas.microsoft.com/office/word/2010/wordprocessingDrawing" xmlns:wp="http://schemas.openxmlformats.org/drawingml/2006/wordprocessingDrawing" xmlns:w10="urn:schemas-microsoft-com:office:word" xmlns:w="http://schemas.openxmlformats.org/wordprocessingml/2006/main" xmlns:w14="http://schemas.microsoft.com/office/word/2010/wordml" xmlns:w15="http://schemas.microsoft.com/office/word/2012/wordml" xmlns:w16cid="http://schemas.microsoft.com/office/word/2016/wordml/cid" xmlns:w16se="http://schemas.microsoft.com/office/word/2015/wordml/symex" xmlns:wpg="http://schemas.microsoft.com/office/word/2010/wordprocessingGroup" xmlns:wpi="http://schemas.microsoft.com/office/word/2010/wordprocessingInk" xmlns:wne="http://schemas.microsoft.com/office/word/2006/wordml" xmlns:wps="http://schemas.microsoft.com/office/word/2010/wordprocessingShape" mc:Ignorable="w14 w15 w16se w16cid wp14">
+<w:hdr xmlns:wpc="http://schemas.microsoft.com/office/word/2010/wordprocessingCanvas" xmlns:cx="http://schemas.microsoft.com/office/drawing/2014/chartex" xmlns:mc="http://schemas.openxmlformats.org/markup-compatibility/2006" xmlns:o="urn:schemas-microsoft-com:office:office" xmlns:r="http://schemas.openxmlformats.org/officeDocument/2006/relationships" xmlns:m="http://schemas.openxmlformats.org/officeDocument/2006/math" xmlns:v="urn:schemas-microsoft-com:vml" xmlns:wp14="http://schemas.microsoft.com/office/word/2010/wordprocessingDrawing" xmlns:wp="http://schemas.openxmlformats.org/drawingml/2006/wordprocessingDrawing" xmlns:w10="urn:schemas-microsoft-com:office:word" xmlns:w="http://schemas.openxmlformats.org/wordprocessingml/2006/main" xmlns:w14="http://schemas.microsoft.com/office/word/2010/wordml" xmlns:w15="http://schemas.microsoft.com/office/word/2012/wordml" xmlns:w16se="http://schemas.microsoft.com/office/word/2015/wordml/symex" xmlns:wpg="http://schemas.microsoft.com/office/word/2010/wordprocessingGroup" xmlns:wpi="http://schemas.microsoft.com/office/word/2010/wordprocessingInk" xmlns:wne="http://schemas.microsoft.com/office/word/2006/wordml" xmlns:wps="http://schemas.microsoft.com/office/word/2010/wordprocessingShape" mc:Ignorable="w14 w15 w16se wp14">
   <w:p>
     <w:pPr>
       <w:pStyle w:val="Encabezado"/>
@@ -4147,7 +4521,7 @@
 </file>
 
 <file path=word/header4.xml><?xml version="1.0" encoding="utf-8"?>
-<w:hdr xmlns:wpc="http://schemas.microsoft.com/office/word/2010/wordprocessingCanvas" xmlns:cx="http://schemas.microsoft.com/office/drawing/2014/chartex" xmlns:cx1="http://schemas.microsoft.com/office/drawing/2015/9/8/chartex" xmlns:cx2="http://schemas.microsoft.com/office/drawing/2015/10/21/chartex" xmlns:cx3="http://schemas.microsoft.com/office/drawing/2016/5/9/chartex" xmlns:cx4="http://schemas.microsoft.com/office/drawing/2016/5/10/chartex" xmlns:cx5="http://schemas.microsoft.com/office/drawing/2016/5/11/chartex" xmlns:cx6="http://schemas.microsoft.com/office/drawing/2016/5/12/chartex" xmlns:cx7="http://schemas.microsoft.com/office/drawing/2016/5/13/chartex" xmlns:cx8="http://schemas.microsoft.com/office/drawing/2016/5/14/chartex" xmlns:mc="http://schemas.openxmlformats.org/markup-compatibility/2006" xmlns:aink="http://schemas.microsoft.com/office/drawing/2016/ink" xmlns:am3d="http://schemas.microsoft.com/office/drawing/2017/model3d" xmlns:o="urn:schemas-microsoft-com:office:office" xmlns:r="http://schemas.openxmlformats.org/officeDocument/2006/relationships" xmlns:m="http://schemas.openxmlformats.org/officeDocument/2006/math" xmlns:v="urn:schemas-microsoft-com:vml" xmlns:wp14="http://schemas.microsoft.com/office/word/2010/wordprocessingDrawing" xmlns:wp="http://schemas.openxmlformats.org/drawingml/2006/wordprocessingDrawing" xmlns:w10="urn:schemas-microsoft-com:office:word" xmlns:w="http://schemas.openxmlformats.org/wordprocessingml/2006/main" xmlns:w14="http://schemas.microsoft.com/office/word/2010/wordml" xmlns:w15="http://schemas.microsoft.com/office/word/2012/wordml" xmlns:w16cid="http://schemas.microsoft.com/office/word/2016/wordml/cid" xmlns:w16se="http://schemas.microsoft.com/office/word/2015/wordml/symex" xmlns:wpg="http://schemas.microsoft.com/office/word/2010/wordprocessingGroup" xmlns:wpi="http://schemas.microsoft.com/office/word/2010/wordprocessingInk" xmlns:wne="http://schemas.microsoft.com/office/word/2006/wordml" xmlns:wps="http://schemas.microsoft.com/office/word/2010/wordprocessingShape" mc:Ignorable="w14 w15 w16se w16cid wp14">
+<w:hdr xmlns:wpc="http://schemas.microsoft.com/office/word/2010/wordprocessingCanvas" xmlns:cx="http://schemas.microsoft.com/office/drawing/2014/chartex" xmlns:mc="http://schemas.openxmlformats.org/markup-compatibility/2006" xmlns:o="urn:schemas-microsoft-com:office:office" xmlns:r="http://schemas.openxmlformats.org/officeDocument/2006/relationships" xmlns:m="http://schemas.openxmlformats.org/officeDocument/2006/math" xmlns:v="urn:schemas-microsoft-com:vml" xmlns:wp14="http://schemas.microsoft.com/office/word/2010/wordprocessingDrawing" xmlns:wp="http://schemas.openxmlformats.org/drawingml/2006/wordprocessingDrawing" xmlns:w10="urn:schemas-microsoft-com:office:word" xmlns:w="http://schemas.openxmlformats.org/wordprocessingml/2006/main" xmlns:w14="http://schemas.microsoft.com/office/word/2010/wordml" xmlns:w15="http://schemas.microsoft.com/office/word/2012/wordml" xmlns:w16se="http://schemas.microsoft.com/office/word/2015/wordml/symex" xmlns:wpg="http://schemas.microsoft.com/office/word/2010/wordprocessingGroup" xmlns:wpi="http://schemas.microsoft.com/office/word/2010/wordprocessingInk" xmlns:wne="http://schemas.microsoft.com/office/word/2006/wordml" xmlns:wps="http://schemas.microsoft.com/office/word/2010/wordprocessingShape" mc:Ignorable="w14 w15 w16se wp14">
   <w:p>
     <w:pPr>
       <w:pStyle w:val="Encabezado"/>
@@ -4261,6 +4635,7 @@
       <w:rPr>
         <w:i/>
         <w:noProof/>
+        <w:lang w:eastAsia="es-ES"/>
       </w:rPr>
       <mc:AlternateContent>
         <mc:Choice Requires="wps">
@@ -4331,7 +4706,7 @@
             </wp:anchor>
           </w:drawing>
         </mc:Choice>
-        <mc:Fallback>
+        <mc:Fallback xmlns:w16cid="http://schemas.microsoft.com/office/word/2016/wordml/cid" xmlns:am3d="http://schemas.microsoft.com/office/drawing/2017/model3d" xmlns:aink="http://schemas.microsoft.com/office/drawing/2016/ink" xmlns:cx8="http://schemas.microsoft.com/office/drawing/2016/5/14/chartex" xmlns:cx7="http://schemas.microsoft.com/office/drawing/2016/5/13/chartex" xmlns:cx6="http://schemas.microsoft.com/office/drawing/2016/5/12/chartex" xmlns:cx5="http://schemas.microsoft.com/office/drawing/2016/5/11/chartex" xmlns:cx4="http://schemas.microsoft.com/office/drawing/2016/5/10/chartex" xmlns:cx3="http://schemas.microsoft.com/office/drawing/2016/5/9/chartex" xmlns:cx2="http://schemas.microsoft.com/office/drawing/2015/10/21/chartex" xmlns:cx1="http://schemas.microsoft.com/office/drawing/2015/9/8/chartex">
           <w:pict>
             <v:rect w14:anchorId="3924ABF2" id="Rectángulo 13" o:spid="_x0000_s1026" style="position:absolute;margin-left:-18.9pt;margin-top:7.25pt;width:445.35pt;height:3.6pt;flip:y;z-index:251668480;visibility:visible;mso-wrap-style:square;mso-width-percent:0;mso-height-percent:0;mso-wrap-distance-left:9pt;mso-wrap-distance-top:0;mso-wrap-distance-right:9pt;mso-wrap-distance-bottom:0;mso-position-horizontal:absolute;mso-position-horizontal-relative:text;mso-position-vertical:absolute;mso-position-vertical-relative:text;mso-width-percent:0;mso-height-percent:0;mso-width-relative:margin;mso-height-relative:margin;v-text-anchor:middle" o:gfxdata="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" fillcolor="#ffc000" stroked="f" strokeweight="1pt"/>
           </w:pict>
@@ -4356,7 +4731,7 @@
 </file>
 
 <file path=word/numbering.xml><?xml version="1.0" encoding="utf-8"?>
-<w:numbering xmlns:wpc="http://schemas.microsoft.com/office/word/2010/wordprocessingCanvas" xmlns:cx="http://schemas.microsoft.com/office/drawing/2014/chartex" xmlns:cx1="http://schemas.microsoft.com/office/drawing/2015/9/8/chartex" xmlns:cx2="http://schemas.microsoft.com/office/drawing/2015/10/21/chartex" xmlns:cx3="http://schemas.microsoft.com/office/drawing/2016/5/9/chartex" xmlns:cx4="http://schemas.microsoft.com/office/drawing/2016/5/10/chartex" xmlns:cx5="http://schemas.microsoft.com/office/drawing/2016/5/11/chartex" xmlns:cx6="http://schemas.microsoft.com/office/drawing/2016/5/12/chartex" xmlns:cx7="http://schemas.microsoft.com/office/drawing/2016/5/13/chartex" xmlns:cx8="http://schemas.microsoft.com/office/drawing/2016/5/14/chartex" xmlns:mc="http://schemas.openxmlformats.org/markup-compatibility/2006" xmlns:aink="http://schemas.microsoft.com/office/drawing/2016/ink" xmlns:am3d="http://schemas.microsoft.com/office/drawing/2017/model3d" xmlns:o="urn:schemas-microsoft-com:office:office" xmlns:r="http://schemas.openxmlformats.org/officeDocument/2006/relationships" xmlns:m="http://schemas.openxmlformats.org/officeDocument/2006/math" xmlns:v="urn:schemas-microsoft-com:vml" xmlns:wp14="http://schemas.microsoft.com/office/word/2010/wordprocessingDrawing" xmlns:wp="http://schemas.openxmlformats.org/drawingml/2006/wordprocessingDrawing" xmlns:w10="urn:schemas-microsoft-com:office:word" xmlns:w="http://schemas.openxmlformats.org/wordprocessingml/2006/main" xmlns:w14="http://schemas.microsoft.com/office/word/2010/wordml" xmlns:w15="http://schemas.microsoft.com/office/word/2012/wordml" xmlns:w16cid="http://schemas.microsoft.com/office/word/2016/wordml/cid" xmlns:w16se="http://schemas.microsoft.com/office/word/2015/wordml/symex" xmlns:wpg="http://schemas.microsoft.com/office/word/2010/wordprocessingGroup" xmlns:wpi="http://schemas.microsoft.com/office/word/2010/wordprocessingInk" xmlns:wne="http://schemas.microsoft.com/office/word/2006/wordml" xmlns:wps="http://schemas.microsoft.com/office/word/2010/wordprocessingShape" mc:Ignorable="w14 w15 w16se w16cid wp14">
+<w:numbering xmlns:wpc="http://schemas.microsoft.com/office/word/2010/wordprocessingCanvas" xmlns:cx="http://schemas.microsoft.com/office/drawing/2014/chartex" xmlns:mc="http://schemas.openxmlformats.org/markup-compatibility/2006" xmlns:o="urn:schemas-microsoft-com:office:office" xmlns:r="http://schemas.openxmlformats.org/officeDocument/2006/relationships" xmlns:m="http://schemas.openxmlformats.org/officeDocument/2006/math" xmlns:v="urn:schemas-microsoft-com:vml" xmlns:wp14="http://schemas.microsoft.com/office/word/2010/wordprocessingDrawing" xmlns:wp="http://schemas.openxmlformats.org/drawingml/2006/wordprocessingDrawing" xmlns:w10="urn:schemas-microsoft-com:office:word" xmlns:w="http://schemas.openxmlformats.org/wordprocessingml/2006/main" xmlns:w14="http://schemas.microsoft.com/office/word/2010/wordml" xmlns:w15="http://schemas.microsoft.com/office/word/2012/wordml" xmlns:w16se="http://schemas.microsoft.com/office/word/2015/wordml/symex" xmlns:wpg="http://schemas.microsoft.com/office/word/2010/wordprocessingGroup" xmlns:wpi="http://schemas.microsoft.com/office/word/2010/wordprocessingInk" xmlns:wne="http://schemas.microsoft.com/office/word/2006/wordml" xmlns:wps="http://schemas.microsoft.com/office/word/2010/wordprocessingShape" mc:Ignorable="w14 w15 w16se wp14">
   <w:abstractNum w:abstractNumId="0" w15:restartNumberingAfterBreak="0">
     <w:nsid w:val="0AC0190D"/>
     <w:multiLevelType w:val="hybridMultilevel"/>
@@ -4702,6 +5077,119 @@
     </w:lvl>
   </w:abstractNum>
   <w:abstractNum w:abstractNumId="3" w15:restartNumberingAfterBreak="0">
+    <w:nsid w:val="595F535B"/>
+    <w:multiLevelType w:val="hybridMultilevel"/>
+    <w:tmpl w:val="0E58836C"/>
+    <w:lvl w:ilvl="0" w:tplc="0C0A0001">
+      <w:start w:val="1"/>
+      <w:numFmt w:val="bullet"/>
+      <w:lvlText w:val=""/>
+      <w:lvlJc w:val="left"/>
+      <w:pPr>
+        <w:ind w:left="720" w:hanging="360"/>
+      </w:pPr>
+      <w:rPr>
+        <w:rFonts w:ascii="Symbol" w:hAnsi="Symbol" w:hint="default"/>
+      </w:rPr>
+    </w:lvl>
+    <w:lvl w:ilvl="1" w:tplc="0C0A0003" w:tentative="1">
+      <w:start w:val="1"/>
+      <w:numFmt w:val="bullet"/>
+      <w:lvlText w:val="o"/>
+      <w:lvlJc w:val="left"/>
+      <w:pPr>
+        <w:ind w:left="1440" w:hanging="360"/>
+      </w:pPr>
+      <w:rPr>
+        <w:rFonts w:ascii="Courier New" w:hAnsi="Courier New" w:cs="Courier New" w:hint="default"/>
+      </w:rPr>
+    </w:lvl>
+    <w:lvl w:ilvl="2" w:tplc="0C0A0005" w:tentative="1">
+      <w:start w:val="1"/>
+      <w:numFmt w:val="bullet"/>
+      <w:lvlText w:val=""/>
+      <w:lvlJc w:val="left"/>
+      <w:pPr>
+        <w:ind w:left="2160" w:hanging="360"/>
+      </w:pPr>
+      <w:rPr>
+        <w:rFonts w:ascii="Wingdings" w:hAnsi="Wingdings" w:hint="default"/>
+      </w:rPr>
+    </w:lvl>
+    <w:lvl w:ilvl="3" w:tplc="0C0A0001" w:tentative="1">
+      <w:start w:val="1"/>
+      <w:numFmt w:val="bullet"/>
+      <w:lvlText w:val=""/>
+      <w:lvlJc w:val="left"/>
+      <w:pPr>
+        <w:ind w:left="2880" w:hanging="360"/>
+      </w:pPr>
+      <w:rPr>
+        <w:rFonts w:ascii="Symbol" w:hAnsi="Symbol" w:hint="default"/>
+      </w:rPr>
+    </w:lvl>
+    <w:lvl w:ilvl="4" w:tplc="0C0A0003" w:tentative="1">
+      <w:start w:val="1"/>
+      <w:numFmt w:val="bullet"/>
+      <w:lvlText w:val="o"/>
+      <w:lvlJc w:val="left"/>
+      <w:pPr>
+        <w:ind w:left="3600" w:hanging="360"/>
+      </w:pPr>
+      <w:rPr>
+        <w:rFonts w:ascii="Courier New" w:hAnsi="Courier New" w:cs="Courier New" w:hint="default"/>
+      </w:rPr>
+    </w:lvl>
+    <w:lvl w:ilvl="5" w:tplc="0C0A0005" w:tentative="1">
+      <w:start w:val="1"/>
+      <w:numFmt w:val="bullet"/>
+      <w:lvlText w:val=""/>
+      <w:lvlJc w:val="left"/>
+      <w:pPr>
+        <w:ind w:left="4320" w:hanging="360"/>
+      </w:pPr>
+      <w:rPr>
+        <w:rFonts w:ascii="Wingdings" w:hAnsi="Wingdings" w:hint="default"/>
+      </w:rPr>
+    </w:lvl>
+    <w:lvl w:ilvl="6" w:tplc="0C0A0001" w:tentative="1">
+      <w:start w:val="1"/>
+      <w:numFmt w:val="bullet"/>
+      <w:lvlText w:val=""/>
+      <w:lvlJc w:val="left"/>
+      <w:pPr>
+        <w:ind w:left="5040" w:hanging="360"/>
+      </w:pPr>
+      <w:rPr>
+        <w:rFonts w:ascii="Symbol" w:hAnsi="Symbol" w:hint="default"/>
+      </w:rPr>
+    </w:lvl>
+    <w:lvl w:ilvl="7" w:tplc="0C0A0003" w:tentative="1">
+      <w:start w:val="1"/>
+      <w:numFmt w:val="bullet"/>
+      <w:lvlText w:val="o"/>
+      <w:lvlJc w:val="left"/>
+      <w:pPr>
+        <w:ind w:left="5760" w:hanging="360"/>
+      </w:pPr>
+      <w:rPr>
+        <w:rFonts w:ascii="Courier New" w:hAnsi="Courier New" w:cs="Courier New" w:hint="default"/>
+      </w:rPr>
+    </w:lvl>
+    <w:lvl w:ilvl="8" w:tplc="0C0A0005" w:tentative="1">
+      <w:start w:val="1"/>
+      <w:numFmt w:val="bullet"/>
+      <w:lvlText w:val=""/>
+      <w:lvlJc w:val="left"/>
+      <w:pPr>
+        <w:ind w:left="6480" w:hanging="360"/>
+      </w:pPr>
+      <w:rPr>
+        <w:rFonts w:ascii="Wingdings" w:hAnsi="Wingdings" w:hint="default"/>
+      </w:rPr>
+    </w:lvl>
+  </w:abstractNum>
+  <w:abstractNum w:abstractNumId="4" w15:restartNumberingAfterBreak="0">
     <w:nsid w:val="5CC3757F"/>
     <w:multiLevelType w:val="hybridMultilevel"/>
     <w:tmpl w:val="BE2E643E"/>
@@ -4797,13 +5285,16 @@
     <w:abstractNumId w:val="1"/>
   </w:num>
   <w:num w:numId="4">
+    <w:abstractNumId w:val="4"/>
+  </w:num>
+  <w:num w:numId="5">
     <w:abstractNumId w:val="3"/>
   </w:num>
 </w:numbering>
 </file>
 
 <file path=word/styles.xml><?xml version="1.0" encoding="utf-8"?>
-<w:styles xmlns:mc="http://schemas.openxmlformats.org/markup-compatibility/2006" xmlns:r="http://schemas.openxmlformats.org/officeDocument/2006/relationships" xmlns:w="http://schemas.openxmlformats.org/wordprocessingml/2006/main" xmlns:w14="http://schemas.microsoft.com/office/word/2010/wordml" xmlns:w15="http://schemas.microsoft.com/office/word/2012/wordml" xmlns:w16cid="http://schemas.microsoft.com/office/word/2016/wordml/cid" xmlns:w16se="http://schemas.microsoft.com/office/word/2015/wordml/symex" mc:Ignorable="w14 w15 w16se w16cid">
+<w:styles xmlns:mc="http://schemas.openxmlformats.org/markup-compatibility/2006" xmlns:r="http://schemas.openxmlformats.org/officeDocument/2006/relationships" xmlns:w="http://schemas.openxmlformats.org/wordprocessingml/2006/main" xmlns:w14="http://schemas.microsoft.com/office/word/2010/wordml" xmlns:w15="http://schemas.microsoft.com/office/word/2012/wordml" xmlns:w16se="http://schemas.microsoft.com/office/word/2015/wordml/symex" mc:Ignorable="w14 w15 w16se">
   <w:docDefaults>
     <w:rPrDefault>
       <w:rPr>
@@ -4819,7 +5310,7 @@
       </w:pPr>
     </w:pPrDefault>
   </w:docDefaults>
-  <w:latentStyles w:defLockedState="0" w:defUIPriority="99" w:defSemiHidden="0" w:defUnhideWhenUsed="0" w:defQFormat="0" w:count="376">
+  <w:latentStyles w:defLockedState="0" w:defUIPriority="99" w:defSemiHidden="0" w:defUnhideWhenUsed="0" w:defQFormat="0" w:count="371">
     <w:lsdException w:name="Normal" w:uiPriority="0" w:qFormat="1"/>
     <w:lsdException w:name="heading 1" w:uiPriority="9" w:qFormat="1"/>
     <w:lsdException w:name="heading 2" w:semiHidden="1" w:uiPriority="9" w:unhideWhenUsed="1" w:qFormat="1"/>
@@ -5191,11 +5682,6 @@
     <w:lsdException w:name="List Table 5 Dark Accent 6" w:uiPriority="50"/>
     <w:lsdException w:name="List Table 6 Colorful Accent 6" w:uiPriority="51"/>
     <w:lsdException w:name="List Table 7 Colorful Accent 6" w:uiPriority="52"/>
-    <w:lsdException w:name="Mention" w:semiHidden="1" w:unhideWhenUsed="1"/>
-    <w:lsdException w:name="Smart Hyperlink" w:semiHidden="1" w:unhideWhenUsed="1"/>
-    <w:lsdException w:name="Hashtag" w:semiHidden="1" w:unhideWhenUsed="1"/>
-    <w:lsdException w:name="Unresolved Mention" w:semiHidden="1" w:unhideWhenUsed="1"/>
-    <w:lsdException w:name="Smart Link" w:semiHidden="1" w:unhideWhenUsed="1"/>
   </w:latentStyles>
   <w:style w:type="paragraph" w:default="1" w:styleId="Normal">
     <w:name w:val="Normal"/>
@@ -5338,7 +5824,7 @@
       <w:contextualSpacing/>
     </w:pPr>
   </w:style>
-  <w:style w:type="character" w:styleId="Mencinsinresolver">
+  <w:style w:type="character" w:customStyle="1" w:styleId="UnresolvedMention">
     <w:name w:val="Unresolved Mention"/>
     <w:basedOn w:val="Fuentedeprrafopredeter"/>
     <w:uiPriority w:val="99"/>
@@ -5922,7 +6408,7 @@
 </file>
 
 <file path=customXml/itemProps1.xml><?xml version="1.0" encoding="utf-8"?>
-<ds:datastoreItem xmlns:ds="http://schemas.openxmlformats.org/officeDocument/2006/customXml" ds:itemID="{0D3F0C9B-D3D0-F343-9280-8915F8C42611}">
+<ds:datastoreItem xmlns:ds="http://schemas.openxmlformats.org/officeDocument/2006/customXml" ds:itemID="{FA97012A-6B20-4790-BBAF-F50D343CCF21}">
   <ds:schemaRefs>
     <ds:schemaRef ds:uri="http://schemas.openxmlformats.org/officeDocument/2006/bibliography"/>
   </ds:schemaRefs>

--- a/proyectoDAWjoanPiquero.docx
+++ b/proyectoDAWjoanPiquero.docx
@@ -1,6 +1,6 @@
 
 <file path=word/document.xml><?xml version="1.0" encoding="utf-8"?>
-<w:document xmlns:wpc="http://schemas.microsoft.com/office/word/2010/wordprocessingCanvas" xmlns:cx="http://schemas.microsoft.com/office/drawing/2014/chartex" xmlns:mc="http://schemas.openxmlformats.org/markup-compatibility/2006" xmlns:o="urn:schemas-microsoft-com:office:office" xmlns:r="http://schemas.openxmlformats.org/officeDocument/2006/relationships" xmlns:m="http://schemas.openxmlformats.org/officeDocument/2006/math" xmlns:v="urn:schemas-microsoft-com:vml" xmlns:wp14="http://schemas.microsoft.com/office/word/2010/wordprocessingDrawing" xmlns:wp="http://schemas.openxmlformats.org/drawingml/2006/wordprocessingDrawing" xmlns:w10="urn:schemas-microsoft-com:office:word" xmlns:w="http://schemas.openxmlformats.org/wordprocessingml/2006/main" xmlns:w14="http://schemas.microsoft.com/office/word/2010/wordml" xmlns:w15="http://schemas.microsoft.com/office/word/2012/wordml" xmlns:w16se="http://schemas.microsoft.com/office/word/2015/wordml/symex" xmlns:wpg="http://schemas.microsoft.com/office/word/2010/wordprocessingGroup" xmlns:wpi="http://schemas.microsoft.com/office/word/2010/wordprocessingInk" xmlns:wne="http://schemas.microsoft.com/office/word/2006/wordml" xmlns:wps="http://schemas.microsoft.com/office/word/2010/wordprocessingShape" mc:Ignorable="w14 w15 w16se wp14">
+<w:document xmlns:wpc="http://schemas.microsoft.com/office/word/2010/wordprocessingCanvas" xmlns:cx="http://schemas.microsoft.com/office/drawing/2014/chartex" xmlns:cx1="http://schemas.microsoft.com/office/drawing/2015/9/8/chartex" xmlns:cx2="http://schemas.microsoft.com/office/drawing/2015/10/21/chartex" xmlns:cx3="http://schemas.microsoft.com/office/drawing/2016/5/9/chartex" xmlns:cx4="http://schemas.microsoft.com/office/drawing/2016/5/10/chartex" xmlns:cx5="http://schemas.microsoft.com/office/drawing/2016/5/11/chartex" xmlns:cx6="http://schemas.microsoft.com/office/drawing/2016/5/12/chartex" xmlns:cx7="http://schemas.microsoft.com/office/drawing/2016/5/13/chartex" xmlns:cx8="http://schemas.microsoft.com/office/drawing/2016/5/14/chartex" xmlns:mc="http://schemas.openxmlformats.org/markup-compatibility/2006" xmlns:aink="http://schemas.microsoft.com/office/drawing/2016/ink" xmlns:am3d="http://schemas.microsoft.com/office/drawing/2017/model3d" xmlns:o="urn:schemas-microsoft-com:office:office" xmlns:r="http://schemas.openxmlformats.org/officeDocument/2006/relationships" xmlns:m="http://schemas.openxmlformats.org/officeDocument/2006/math" xmlns:v="urn:schemas-microsoft-com:vml" xmlns:wp14="http://schemas.microsoft.com/office/word/2010/wordprocessingDrawing" xmlns:wp="http://schemas.openxmlformats.org/drawingml/2006/wordprocessingDrawing" xmlns:w10="urn:schemas-microsoft-com:office:word" xmlns:w="http://schemas.openxmlformats.org/wordprocessingml/2006/main" xmlns:w14="http://schemas.microsoft.com/office/word/2010/wordml" xmlns:w15="http://schemas.microsoft.com/office/word/2012/wordml" xmlns:w16cid="http://schemas.microsoft.com/office/word/2016/wordml/cid" xmlns:w16se="http://schemas.microsoft.com/office/word/2015/wordml/symex" xmlns:wpg="http://schemas.microsoft.com/office/word/2010/wordprocessingGroup" xmlns:wpi="http://schemas.microsoft.com/office/word/2010/wordprocessingInk" xmlns:wne="http://schemas.microsoft.com/office/word/2006/wordml" xmlns:wps="http://schemas.microsoft.com/office/word/2010/wordprocessingShape" mc:Ignorable="w14 w15 w16se w16cid wp14">
   <w:body>
     <w:p>
       <w:pPr>
@@ -3096,14 +3096,12 @@
         </w:rPr>
         <w:t xml:space="preserve"> aunque al principio resulta complicado de utilizar una vez conocidos </w:t>
       </w:r>
-      <w:proofErr w:type="gramStart"/>
       <w:r>
         <w:rPr>
           <w:rFonts w:ascii="Arial" w:hAnsi="Arial" w:cs="Arial"/>
         </w:rPr>
         <w:t>sus rudimentos aumenta</w:t>
       </w:r>
-      <w:proofErr w:type="gramEnd"/>
       <w:r>
         <w:rPr>
           <w:rFonts w:ascii="Arial" w:hAnsi="Arial" w:cs="Arial"/>
@@ -3415,27 +3413,14 @@
       <w:r>
         <w:t xml:space="preserve">Ilustración </w:t>
       </w:r>
-      <w:r>
-        <w:fldChar w:fldCharType="begin"/>
-      </w:r>
-      <w:r>
-        <w:instrText xml:space="preserve"> SEQ Ilustración \* ARABIC </w:instrText>
-      </w:r>
-      <w:r>
-        <w:fldChar w:fldCharType="separate"/>
-      </w:r>
-      <w:r>
-        <w:rPr>
-          <w:noProof/>
-        </w:rPr>
-        <w:t>1</w:t>
-      </w:r>
-      <w:r>
-        <w:rPr>
-          <w:noProof/>
-        </w:rPr>
-        <w:fldChar w:fldCharType="end"/>
-      </w:r>
+      <w:fldSimple w:instr=" SEQ Ilustración \* ARABIC ">
+        <w:r>
+          <w:rPr>
+            <w:noProof/>
+          </w:rPr>
+          <w:t>1</w:t>
+        </w:r>
+      </w:fldSimple>
       <w:r>
         <w:t xml:space="preserve"> Diagrama de Gantt con la duración estimada de cada una de las fases del proyecto.</w:t>
       </w:r>
@@ -3475,7 +3460,93 @@
         <w:rPr>
           <w:rFonts w:ascii="Arial" w:hAnsi="Arial" w:cs="Arial"/>
         </w:rPr>
-        <w:t>Se ha supuesto que un cliente se ha puesto en contacto con el programador para desarrollar una aplicación web. El cliente ha hecho una descripción de que es lo que desea. La aplicación tiene que tener un diseño agradable y sencillo para que resulte atractiva al usuario final y manteniendo la armonía sin importar desde que tipo de dispositivo se conecte.  Esta aplicación se dividiría en varias páginas asociadas a las distintas secciones. Lo primero seria permitir a cualquier persona registrarse en el sistema</w:t>
+        <w:t>Se ha supuesto que un cliente se ha puesto en contacto con el programador para desarrollar una aplicación web. El cliente ha hecho una descripción de que es lo que desea. La aplicación tiene que tener un diseño agradable y</w:t>
+      </w:r>
+      <w:r>
+        <w:rPr>
+          <w:rFonts w:ascii="Arial" w:hAnsi="Arial" w:cs="Arial"/>
+        </w:rPr>
+        <w:t xml:space="preserve"> su navegación debe resultar sencilla</w:t>
+      </w:r>
+      <w:r>
+        <w:rPr>
+          <w:rFonts w:ascii="Arial" w:hAnsi="Arial" w:cs="Arial"/>
+        </w:rPr>
+        <w:t xml:space="preserve"> para que resulte atractiv</w:t>
+      </w:r>
+      <w:r>
+        <w:rPr>
+          <w:rFonts w:ascii="Arial" w:hAnsi="Arial" w:cs="Arial"/>
+        </w:rPr>
+        <w:t>a</w:t>
+      </w:r>
+      <w:r>
+        <w:rPr>
+          <w:rFonts w:ascii="Arial" w:hAnsi="Arial" w:cs="Arial"/>
+        </w:rPr>
+        <w:t xml:space="preserve"> al usuario final</w:t>
+      </w:r>
+      <w:r>
+        <w:rPr>
+          <w:rFonts w:ascii="Arial" w:hAnsi="Arial" w:cs="Arial"/>
+        </w:rPr>
+        <w:t>,</w:t>
+      </w:r>
+      <w:r>
+        <w:rPr>
+          <w:rFonts w:ascii="Arial" w:hAnsi="Arial" w:cs="Arial"/>
+        </w:rPr>
+        <w:t xml:space="preserve"> manteniendo la armonía sin importar desde que tipo de dispositivo se conecte. </w:t>
+      </w:r>
+      <w:r>
+        <w:rPr>
+          <w:rFonts w:ascii="Arial" w:hAnsi="Arial" w:cs="Arial"/>
+        </w:rPr>
+        <w:t>Aunque se espera que la mayoría de consultas se realicen desde dispositivos móviles sobretodo para realizar consultas: Fechas, lugares etc.</w:t>
+      </w:r>
+      <w:r>
+        <w:rPr>
+          <w:rFonts w:ascii="Arial" w:hAnsi="Arial" w:cs="Arial"/>
+        </w:rPr>
+        <w:t xml:space="preserve"> </w:t>
+      </w:r>
+    </w:p>
+    <w:p>
+      <w:pPr>
+        <w:jc w:val="both"/>
+        <w:rPr>
+          <w:rFonts w:ascii="Arial" w:hAnsi="Arial" w:cs="Arial"/>
+        </w:rPr>
+      </w:pPr>
+      <w:r>
+        <w:rPr>
+          <w:rFonts w:ascii="Arial" w:hAnsi="Arial" w:cs="Arial"/>
+        </w:rPr>
+        <w:t>Esta aplicación se dividiría en varias páginas asociadas a las distintas secciones</w:t>
+      </w:r>
+      <w:r>
+        <w:rPr>
+          <w:rFonts w:ascii="Arial" w:hAnsi="Arial" w:cs="Arial"/>
+        </w:rPr>
+        <w:t>, una para el acceso de usuarios, para que estos se informen de las actividades de la conferencia, descarga de documentos etc</w:t>
+      </w:r>
+      <w:r>
+        <w:rPr>
+          <w:rFonts w:ascii="Arial" w:hAnsi="Arial" w:cs="Arial"/>
+        </w:rPr>
+        <w:t>. Lo primero ser</w:t>
+      </w:r>
+      <w:r>
+        <w:rPr>
+          <w:rFonts w:ascii="Arial" w:hAnsi="Arial" w:cs="Arial"/>
+        </w:rPr>
+        <w:t>í</w:t>
+      </w:r>
+      <w:r>
+        <w:rPr>
+          <w:rFonts w:ascii="Arial" w:hAnsi="Arial" w:cs="Arial"/>
+        </w:rPr>
+        <w:t>a permitir a cualquier persona registrarse en el sistema</w:t>
       </w:r>
       <w:r>
         <w:rPr>
@@ -3500,7 +3571,98 @@
         <w:rPr>
           <w:rFonts w:ascii="Arial" w:hAnsi="Arial" w:cs="Arial"/>
         </w:rPr>
-        <w:t xml:space="preserve"> guardándose en una tabla de la base de datos la información oportuna: Datos personales, universidad u organización a la que pertenece etc. Con dicha información un usuario podría iniciar sesión en el sistema. También se ha requerido que la página sea capaz de mostrar las distintas comunicaciones disponibles e imprimirlas en </w:t>
+        <w:t xml:space="preserve"> guardándose en una tabla de la base de datos la información oportuna: Datos personales, universidad u organización a la que pertenece etc. Con dicha información un usuario podría iniciar sesión en el sistema. </w:t>
+      </w:r>
+      <w:r>
+        <w:rPr>
+          <w:rFonts w:ascii="Arial" w:hAnsi="Arial" w:cs="Arial"/>
+        </w:rPr>
+        <w:t xml:space="preserve">También existiría otro rol de usuario que no </w:t>
+      </w:r>
+      <w:r>
+        <w:rPr>
+          <w:rFonts w:ascii="Arial" w:hAnsi="Arial" w:cs="Arial"/>
+        </w:rPr>
+        <w:t xml:space="preserve">sería </w:t>
+      </w:r>
+      <w:r>
+        <w:rPr>
+          <w:rFonts w:ascii="Arial" w:hAnsi="Arial" w:cs="Arial"/>
+        </w:rPr>
+        <w:t xml:space="preserve">de participante sino de </w:t>
+      </w:r>
+      <w:r>
+        <w:rPr>
+          <w:rFonts w:ascii="Arial" w:hAnsi="Arial" w:cs="Arial"/>
+          <w:b/>
+          <w:bCs/>
+        </w:rPr>
+        <w:t>organizador</w:t>
+      </w:r>
+      <w:r>
+        <w:rPr>
+          <w:rFonts w:ascii="Arial" w:hAnsi="Arial" w:cs="Arial"/>
+        </w:rPr>
+        <w:t xml:space="preserve">, estos usuarios pueden revisar comunicaciones enviadas a la </w:t>
+      </w:r>
+      <w:r>
+        <w:rPr>
+          <w:rFonts w:ascii="Arial" w:hAnsi="Arial" w:cs="Arial"/>
+        </w:rPr>
+        <w:lastRenderedPageBreak/>
+        <w:t>conferencia y decidir si se pueden publicar o no, estos organizadores no pueden ser creados de la manera normal, sino que tienen que ser creados por el administrador del sitio (accediendo directamente a la base de datos, se creará alguno para hacer pruebas).</w:t>
+      </w:r>
+      <w:r>
+        <w:rPr>
+          <w:rFonts w:ascii="Arial" w:hAnsi="Arial" w:cs="Arial"/>
+        </w:rPr>
+        <w:t xml:space="preserve"> El cliente ha especificado además que u</w:t>
+      </w:r>
+      <w:bookmarkStart w:id="9" w:name="_GoBack"/>
+      <w:bookmarkEnd w:id="9"/>
+      <w:r>
+        <w:rPr>
+          <w:rFonts w:ascii="Arial" w:hAnsi="Arial" w:cs="Arial"/>
+        </w:rPr>
+        <w:t xml:space="preserve">n usuario no puede ser participante y organizador de manera simultánea. </w:t>
+      </w:r>
+    </w:p>
+    <w:p>
+      <w:pPr>
+        <w:jc w:val="both"/>
+        <w:rPr>
+          <w:rFonts w:ascii="Arial" w:hAnsi="Arial" w:cs="Arial"/>
+        </w:rPr>
+      </w:pPr>
+      <w:r>
+        <w:rPr>
+          <w:rFonts w:ascii="Arial" w:hAnsi="Arial" w:cs="Arial"/>
+        </w:rPr>
+        <w:t xml:space="preserve">También se ha requerido que la página sea capaz de mostrar las distintas comunicaciones </w:t>
+      </w:r>
+      <w:r>
+        <w:rPr>
+          <w:rFonts w:ascii="Arial" w:hAnsi="Arial" w:cs="Arial"/>
+        </w:rPr>
+        <w:t>disponibles,</w:t>
+      </w:r>
+      <w:r>
+        <w:rPr>
+          <w:rFonts w:ascii="Arial" w:hAnsi="Arial" w:cs="Arial"/>
+        </w:rPr>
+        <w:t xml:space="preserve"> </w:t>
+      </w:r>
+      <w:r>
+        <w:rPr>
+          <w:rFonts w:ascii="Arial" w:hAnsi="Arial" w:cs="Arial"/>
+        </w:rPr>
+        <w:t>así como</w:t>
+      </w:r>
+      <w:r>
+        <w:rPr>
+          <w:rFonts w:ascii="Arial" w:hAnsi="Arial" w:cs="Arial"/>
+        </w:rPr>
+        <w:t xml:space="preserve"> imprimirlas en </w:t>
       </w:r>
       <w:proofErr w:type="spellStart"/>
       <w:r>
@@ -3514,42 +3676,111 @@
         <w:rPr>
           <w:rFonts w:ascii="Arial" w:hAnsi="Arial" w:cs="Arial"/>
         </w:rPr>
-        <w:t xml:space="preserve"> si así lo desea el usuario. </w:t>
-      </w:r>
-      <w:r>
-        <w:rPr>
-          <w:rFonts w:ascii="Arial" w:hAnsi="Arial" w:cs="Arial"/>
-        </w:rPr>
-        <w:t>Además,</w:t>
-      </w:r>
-      <w:r>
-        <w:rPr>
-          <w:rFonts w:ascii="Arial" w:hAnsi="Arial" w:cs="Arial"/>
-        </w:rPr>
-        <w:t xml:space="preserve"> cada usuario podrá subir su propia comunicación y ponerla a disposición del resto de asistentes.</w:t>
-      </w:r>
-      <w:r>
-        <w:rPr>
-          <w:rFonts w:ascii="Arial" w:hAnsi="Arial" w:cs="Arial"/>
-        </w:rPr>
-        <w:t xml:space="preserve"> Habría un segundo tipo de usuarios que no podrían registrarse de manera normal que serían los </w:t>
+        <w:t xml:space="preserve"> si así lo desea </w:t>
+      </w:r>
+      <w:r>
+        <w:rPr>
+          <w:rFonts w:ascii="Arial" w:hAnsi="Arial" w:cs="Arial"/>
+        </w:rPr>
+        <w:t>cualquier</w:t>
+      </w:r>
+      <w:r>
+        <w:rPr>
+          <w:rFonts w:ascii="Arial" w:hAnsi="Arial" w:cs="Arial"/>
+        </w:rPr>
+        <w:t xml:space="preserve"> usuario</w:t>
+      </w:r>
+      <w:r>
+        <w:rPr>
+          <w:rFonts w:ascii="Arial" w:hAnsi="Arial" w:cs="Arial"/>
+        </w:rPr>
+        <w:t xml:space="preserve"> registrado</w:t>
+      </w:r>
+      <w:r>
+        <w:rPr>
+          <w:rFonts w:ascii="Arial" w:hAnsi="Arial" w:cs="Arial"/>
+        </w:rPr>
+        <w:t>.</w:t>
+      </w:r>
+      <w:r>
+        <w:rPr>
+          <w:rFonts w:ascii="Arial" w:hAnsi="Arial" w:cs="Arial"/>
+        </w:rPr>
+        <w:t xml:space="preserve"> </w:t>
+      </w:r>
+      <w:r>
+        <w:rPr>
+          <w:rFonts w:ascii="Arial" w:hAnsi="Arial" w:cs="Arial"/>
+        </w:rPr>
+        <w:t>Estas comunicaciones serán clasificadas según unas temáticas predefinidas para facilitar su organización</w:t>
+      </w:r>
+      <w:r>
+        <w:rPr>
+          <w:rFonts w:ascii="Arial" w:hAnsi="Arial" w:cs="Arial"/>
+        </w:rPr>
+        <w:t xml:space="preserve"> y se les asociará un estado de revisión (aceptada, rechazada, pendiente)</w:t>
+      </w:r>
+      <w:r>
+        <w:rPr>
+          <w:rFonts w:ascii="Arial" w:hAnsi="Arial" w:cs="Arial"/>
+        </w:rPr>
+        <w:t>.</w:t>
+      </w:r>
+    </w:p>
+    <w:p>
+      <w:pPr>
+        <w:jc w:val="both"/>
+        <w:rPr>
+          <w:rFonts w:ascii="Arial" w:hAnsi="Arial" w:cs="Arial"/>
+        </w:rPr>
+      </w:pPr>
+      <w:r>
+        <w:rPr>
+          <w:rFonts w:ascii="Arial" w:hAnsi="Arial" w:cs="Arial"/>
+        </w:rPr>
+        <w:t>Para que una comunicación sea accesible:</w:t>
+      </w:r>
+    </w:p>
+    <w:p>
+      <w:pPr>
+        <w:pStyle w:val="Prrafodelista"/>
+        <w:numPr>
+          <w:ilvl w:val="0"/>
+          <w:numId w:val="6"/>
+        </w:numPr>
+        <w:jc w:val="both"/>
+        <w:rPr>
+          <w:rFonts w:ascii="Arial" w:hAnsi="Arial" w:cs="Arial"/>
+        </w:rPr>
+      </w:pPr>
+      <w:r>
+        <w:rPr>
+          <w:rFonts w:ascii="Arial" w:hAnsi="Arial" w:cs="Arial"/>
+        </w:rPr>
+        <w:t xml:space="preserve">El usuario </w:t>
       </w:r>
       <w:r>
         <w:rPr>
           <w:rFonts w:ascii="Arial" w:hAnsi="Arial" w:cs="Arial"/>
           <w:b/>
-        </w:rPr>
-        <w:t>organizadores</w:t>
-      </w:r>
-      <w:r>
-        <w:rPr>
-          <w:rFonts w:ascii="Arial" w:hAnsi="Arial" w:cs="Arial"/>
-        </w:rPr>
-        <w:t xml:space="preserve"> y que tendrían la capacidad de revisar las comunicaciones y decidir si pueden publicarse en el congreso.</w:t>
-      </w:r>
-    </w:p>
-    <w:p>
-      <w:pPr>
+          <w:bCs/>
+        </w:rPr>
+        <w:t>participante</w:t>
+      </w:r>
+      <w:r>
+        <w:rPr>
+          <w:rFonts w:ascii="Arial" w:hAnsi="Arial" w:cs="Arial"/>
+        </w:rPr>
+        <w:t xml:space="preserve"> sube el texto de la comunicación al sistema.</w:t>
+      </w:r>
+    </w:p>
+    <w:p>
+      <w:pPr>
+        <w:pStyle w:val="Prrafodelista"/>
+        <w:numPr>
+          <w:ilvl w:val="0"/>
+          <w:numId w:val="6"/>
+        </w:numPr>
         <w:jc w:val="both"/>
         <w:rPr>
           <w:rFonts w:ascii="Arial" w:hAnsi="Arial" w:cs="Arial"/>
@@ -3559,8 +3790,59 @@
         <w:rPr>
           <w:rFonts w:ascii="Arial" w:hAnsi="Arial" w:cs="Arial"/>
         </w:rPr>
-        <w:lastRenderedPageBreak/>
-        <w:t>Algunas nociones de seguridad son requeridas:</w:t>
+        <w:t xml:space="preserve">Un usuario </w:t>
+      </w:r>
+      <w:r>
+        <w:rPr>
+          <w:rFonts w:ascii="Arial" w:hAnsi="Arial" w:cs="Arial"/>
+          <w:b/>
+          <w:bCs/>
+        </w:rPr>
+        <w:t>organizador</w:t>
+      </w:r>
+      <w:r>
+        <w:rPr>
+          <w:rFonts w:ascii="Arial" w:hAnsi="Arial" w:cs="Arial"/>
+        </w:rPr>
+        <w:t xml:space="preserve"> acepta dicha comunicación.</w:t>
+      </w:r>
+    </w:p>
+    <w:p>
+      <w:pPr>
+        <w:jc w:val="both"/>
+        <w:rPr>
+          <w:rFonts w:ascii="Arial" w:hAnsi="Arial" w:cs="Arial"/>
+        </w:rPr>
+      </w:pPr>
+      <w:r>
+        <w:rPr>
+          <w:rFonts w:ascii="Arial" w:hAnsi="Arial" w:cs="Arial"/>
+        </w:rPr>
+        <w:t xml:space="preserve">Algunas nociones de seguridad </w:t>
+      </w:r>
+      <w:r>
+        <w:rPr>
+          <w:rFonts w:ascii="Arial" w:hAnsi="Arial" w:cs="Arial"/>
+        </w:rPr>
+        <w:t xml:space="preserve">que </w:t>
+      </w:r>
+      <w:r>
+        <w:rPr>
+          <w:rFonts w:ascii="Arial" w:hAnsi="Arial" w:cs="Arial"/>
+        </w:rPr>
+        <w:t>son requeridas</w:t>
+      </w:r>
+      <w:r>
+        <w:rPr>
+          <w:rFonts w:ascii="Arial" w:hAnsi="Arial" w:cs="Arial"/>
+        </w:rPr>
+        <w:t xml:space="preserve"> por el cliente</w:t>
+      </w:r>
+      <w:r>
+        <w:rPr>
+          <w:rFonts w:ascii="Arial" w:hAnsi="Arial" w:cs="Arial"/>
+        </w:rPr>
+        <w:t>:</w:t>
       </w:r>
     </w:p>
     <w:p>
@@ -3613,11 +3895,11 @@
       <w:pPr>
         <w:pStyle w:val="Ttulo2"/>
       </w:pPr>
-      <w:bookmarkStart w:id="9" w:name="_Toc7690601"/>
+      <w:bookmarkStart w:id="10" w:name="_Toc7690601"/>
       <w:r>
         <w:t>Análisis</w:t>
       </w:r>
-      <w:bookmarkEnd w:id="9"/>
+      <w:bookmarkEnd w:id="10"/>
     </w:p>
     <w:p>
       <w:pPr>
@@ -3638,7 +3920,31 @@
         <w:rPr>
           <w:rFonts w:ascii="Arial" w:hAnsi="Arial" w:cs="Arial"/>
         </w:rPr>
-        <w:t xml:space="preserve">Tras el análisis de los requisitos de almacenamiento de datos se llegó a el esquema de entidad relación que me muestra en ilustración 2. </w:t>
+        <w:t xml:space="preserve">Tras el análisis de los requisitos de almacenamiento de datos se llegó a el esquema de entidad relación que </w:t>
+      </w:r>
+      <w:r>
+        <w:rPr>
+          <w:rFonts w:ascii="Arial" w:hAnsi="Arial" w:cs="Arial"/>
+        </w:rPr>
+        <w:t>se</w:t>
+      </w:r>
+      <w:r>
+        <w:rPr>
+          <w:rFonts w:ascii="Arial" w:hAnsi="Arial" w:cs="Arial"/>
+        </w:rPr>
+        <w:t xml:space="preserve"> muestra en</w:t>
+      </w:r>
+      <w:r>
+        <w:rPr>
+          <w:rFonts w:ascii="Arial" w:hAnsi="Arial" w:cs="Arial"/>
+        </w:rPr>
+        <w:t xml:space="preserve"> la</w:t>
+      </w:r>
+      <w:r>
+        <w:rPr>
+          <w:rFonts w:ascii="Arial" w:hAnsi="Arial" w:cs="Arial"/>
+        </w:rPr>
+        <w:t xml:space="preserve"> ilustración 2. </w:t>
       </w:r>
     </w:p>
     <w:p>
@@ -3713,14 +4019,27 @@
       <w:r>
         <w:t xml:space="preserve">Ilustración </w:t>
       </w:r>
-      <w:fldSimple w:instr=" SEQ Ilustración \* ARABIC ">
-        <w:r>
-          <w:rPr>
-            <w:noProof/>
-          </w:rPr>
-          <w:t>2</w:t>
-        </w:r>
-      </w:fldSimple>
+      <w:r>
+        <w:fldChar w:fldCharType="begin"/>
+      </w:r>
+      <w:r>
+        <w:instrText xml:space="preserve"> SEQ Ilustración \* ARABIC </w:instrText>
+      </w:r>
+      <w:r>
+        <w:fldChar w:fldCharType="separate"/>
+      </w:r>
+      <w:r>
+        <w:rPr>
+          <w:noProof/>
+        </w:rPr>
+        <w:t>2</w:t>
+      </w:r>
+      <w:r>
+        <w:rPr>
+          <w:noProof/>
+        </w:rPr>
+        <w:fldChar w:fldCharType="end"/>
+      </w:r>
       <w:r>
         <w:t xml:space="preserve"> Diagrama de entidad-relación.</w:t>
       </w:r>
@@ -3754,8 +4073,6 @@
         </w:rPr>
         <w:t>Diagramas de casos de uso.</w:t>
       </w:r>
-      <w:bookmarkStart w:id="10" w:name="_GoBack"/>
-      <w:bookmarkEnd w:id="10"/>
     </w:p>
     <w:p>
       <w:pPr>
@@ -3861,7 +4178,6 @@
       </w:pPr>
       <w:bookmarkStart w:id="16" w:name="_Toc7690607"/>
       <w:r>
-        <w:lastRenderedPageBreak/>
         <w:t>Conclusiones del trabajo</w:t>
       </w:r>
       <w:bookmarkEnd w:id="16"/>
@@ -4027,7 +4343,7 @@
 </file>
 
 <file path=word/endnotes.xml><?xml version="1.0" encoding="utf-8"?>
-<w:endnotes xmlns:wpc="http://schemas.microsoft.com/office/word/2010/wordprocessingCanvas" xmlns:cx="http://schemas.microsoft.com/office/drawing/2014/chartex" xmlns:mc="http://schemas.openxmlformats.org/markup-compatibility/2006" xmlns:o="urn:schemas-microsoft-com:office:office" xmlns:r="http://schemas.openxmlformats.org/officeDocument/2006/relationships" xmlns:m="http://schemas.openxmlformats.org/officeDocument/2006/math" xmlns:v="urn:schemas-microsoft-com:vml" xmlns:wp14="http://schemas.microsoft.com/office/word/2010/wordprocessingDrawing" xmlns:wp="http://schemas.openxmlformats.org/drawingml/2006/wordprocessingDrawing" xmlns:w10="urn:schemas-microsoft-com:office:word" xmlns:w="http://schemas.openxmlformats.org/wordprocessingml/2006/main" xmlns:w14="http://schemas.microsoft.com/office/word/2010/wordml" xmlns:w15="http://schemas.microsoft.com/office/word/2012/wordml" xmlns:w16se="http://schemas.microsoft.com/office/word/2015/wordml/symex" xmlns:wpg="http://schemas.microsoft.com/office/word/2010/wordprocessingGroup" xmlns:wpi="http://schemas.microsoft.com/office/word/2010/wordprocessingInk" xmlns:wne="http://schemas.microsoft.com/office/word/2006/wordml" xmlns:wps="http://schemas.microsoft.com/office/word/2010/wordprocessingShape" mc:Ignorable="w14 w15 w16se wp14">
+<w:endnotes xmlns:wpc="http://schemas.microsoft.com/office/word/2010/wordprocessingCanvas" xmlns:cx="http://schemas.microsoft.com/office/drawing/2014/chartex" xmlns:cx1="http://schemas.microsoft.com/office/drawing/2015/9/8/chartex" xmlns:cx2="http://schemas.microsoft.com/office/drawing/2015/10/21/chartex" xmlns:cx3="http://schemas.microsoft.com/office/drawing/2016/5/9/chartex" xmlns:cx4="http://schemas.microsoft.com/office/drawing/2016/5/10/chartex" xmlns:cx5="http://schemas.microsoft.com/office/drawing/2016/5/11/chartex" xmlns:cx6="http://schemas.microsoft.com/office/drawing/2016/5/12/chartex" xmlns:cx7="http://schemas.microsoft.com/office/drawing/2016/5/13/chartex" xmlns:cx8="http://schemas.microsoft.com/office/drawing/2016/5/14/chartex" xmlns:mc="http://schemas.openxmlformats.org/markup-compatibility/2006" xmlns:aink="http://schemas.microsoft.com/office/drawing/2016/ink" xmlns:am3d="http://schemas.microsoft.com/office/drawing/2017/model3d" xmlns:o="urn:schemas-microsoft-com:office:office" xmlns:r="http://schemas.openxmlformats.org/officeDocument/2006/relationships" xmlns:m="http://schemas.openxmlformats.org/officeDocument/2006/math" xmlns:v="urn:schemas-microsoft-com:vml" xmlns:wp14="http://schemas.microsoft.com/office/word/2010/wordprocessingDrawing" xmlns:wp="http://schemas.openxmlformats.org/drawingml/2006/wordprocessingDrawing" xmlns:w10="urn:schemas-microsoft-com:office:word" xmlns:w="http://schemas.openxmlformats.org/wordprocessingml/2006/main" xmlns:w14="http://schemas.microsoft.com/office/word/2010/wordml" xmlns:w15="http://schemas.microsoft.com/office/word/2012/wordml" xmlns:w16cid="http://schemas.microsoft.com/office/word/2016/wordml/cid" xmlns:w16se="http://schemas.microsoft.com/office/word/2015/wordml/symex" xmlns:wpg="http://schemas.microsoft.com/office/word/2010/wordprocessingGroup" xmlns:wpi="http://schemas.microsoft.com/office/word/2010/wordprocessingInk" xmlns:wne="http://schemas.microsoft.com/office/word/2006/wordml" xmlns:wps="http://schemas.microsoft.com/office/word/2010/wordprocessingShape" mc:Ignorable="w14 w15 w16se w16cid wp14">
   <w:endnote w:type="separator" w:id="-1">
     <w:p>
       <w:pPr>
@@ -4052,7 +4368,7 @@
 </file>
 
 <file path=word/footer1.xml><?xml version="1.0" encoding="utf-8"?>
-<w:ftr xmlns:wpc="http://schemas.microsoft.com/office/word/2010/wordprocessingCanvas" xmlns:cx="http://schemas.microsoft.com/office/drawing/2014/chartex" xmlns:mc="http://schemas.openxmlformats.org/markup-compatibility/2006" xmlns:o="urn:schemas-microsoft-com:office:office" xmlns:r="http://schemas.openxmlformats.org/officeDocument/2006/relationships" xmlns:m="http://schemas.openxmlformats.org/officeDocument/2006/math" xmlns:v="urn:schemas-microsoft-com:vml" xmlns:wp14="http://schemas.microsoft.com/office/word/2010/wordprocessingDrawing" xmlns:wp="http://schemas.openxmlformats.org/drawingml/2006/wordprocessingDrawing" xmlns:w10="urn:schemas-microsoft-com:office:word" xmlns:w="http://schemas.openxmlformats.org/wordprocessingml/2006/main" xmlns:w14="http://schemas.microsoft.com/office/word/2010/wordml" xmlns:w15="http://schemas.microsoft.com/office/word/2012/wordml" xmlns:w16se="http://schemas.microsoft.com/office/word/2015/wordml/symex" xmlns:wpg="http://schemas.microsoft.com/office/word/2010/wordprocessingGroup" xmlns:wpi="http://schemas.microsoft.com/office/word/2010/wordprocessingInk" xmlns:wne="http://schemas.microsoft.com/office/word/2006/wordml" xmlns:wps="http://schemas.microsoft.com/office/word/2010/wordprocessingShape" mc:Ignorable="w14 w15 w16se wp14">
+<w:ftr xmlns:wpc="http://schemas.microsoft.com/office/word/2010/wordprocessingCanvas" xmlns:cx="http://schemas.microsoft.com/office/drawing/2014/chartex" xmlns:cx1="http://schemas.microsoft.com/office/drawing/2015/9/8/chartex" xmlns:cx2="http://schemas.microsoft.com/office/drawing/2015/10/21/chartex" xmlns:cx3="http://schemas.microsoft.com/office/drawing/2016/5/9/chartex" xmlns:cx4="http://schemas.microsoft.com/office/drawing/2016/5/10/chartex" xmlns:cx5="http://schemas.microsoft.com/office/drawing/2016/5/11/chartex" xmlns:cx6="http://schemas.microsoft.com/office/drawing/2016/5/12/chartex" xmlns:cx7="http://schemas.microsoft.com/office/drawing/2016/5/13/chartex" xmlns:cx8="http://schemas.microsoft.com/office/drawing/2016/5/14/chartex" xmlns:mc="http://schemas.openxmlformats.org/markup-compatibility/2006" xmlns:aink="http://schemas.microsoft.com/office/drawing/2016/ink" xmlns:am3d="http://schemas.microsoft.com/office/drawing/2017/model3d" xmlns:o="urn:schemas-microsoft-com:office:office" xmlns:r="http://schemas.openxmlformats.org/officeDocument/2006/relationships" xmlns:m="http://schemas.openxmlformats.org/officeDocument/2006/math" xmlns:v="urn:schemas-microsoft-com:vml" xmlns:wp14="http://schemas.microsoft.com/office/word/2010/wordprocessingDrawing" xmlns:wp="http://schemas.openxmlformats.org/drawingml/2006/wordprocessingDrawing" xmlns:w10="urn:schemas-microsoft-com:office:word" xmlns:w="http://schemas.openxmlformats.org/wordprocessingml/2006/main" xmlns:w14="http://schemas.microsoft.com/office/word/2010/wordml" xmlns:w15="http://schemas.microsoft.com/office/word/2012/wordml" xmlns:w16cid="http://schemas.microsoft.com/office/word/2016/wordml/cid" xmlns:w16se="http://schemas.microsoft.com/office/word/2015/wordml/symex" xmlns:wpg="http://schemas.microsoft.com/office/word/2010/wordprocessingGroup" xmlns:wpi="http://schemas.microsoft.com/office/word/2010/wordprocessingInk" xmlns:wne="http://schemas.microsoft.com/office/word/2006/wordml" xmlns:wps="http://schemas.microsoft.com/office/word/2010/wordprocessingShape" mc:Ignorable="w14 w15 w16se w16cid wp14">
   <w:sdt>
     <w:sdtPr>
       <w:id w:val="-693762188"/>
@@ -4098,7 +4414,7 @@
 </file>
 
 <file path=word/footer2.xml><?xml version="1.0" encoding="utf-8"?>
-<w:ftr xmlns:wpc="http://schemas.microsoft.com/office/word/2010/wordprocessingCanvas" xmlns:cx="http://schemas.microsoft.com/office/drawing/2014/chartex" xmlns:mc="http://schemas.openxmlformats.org/markup-compatibility/2006" xmlns:o="urn:schemas-microsoft-com:office:office" xmlns:r="http://schemas.openxmlformats.org/officeDocument/2006/relationships" xmlns:m="http://schemas.openxmlformats.org/officeDocument/2006/math" xmlns:v="urn:schemas-microsoft-com:vml" xmlns:wp14="http://schemas.microsoft.com/office/word/2010/wordprocessingDrawing" xmlns:wp="http://schemas.openxmlformats.org/drawingml/2006/wordprocessingDrawing" xmlns:w10="urn:schemas-microsoft-com:office:word" xmlns:w="http://schemas.openxmlformats.org/wordprocessingml/2006/main" xmlns:w14="http://schemas.microsoft.com/office/word/2010/wordml" xmlns:w15="http://schemas.microsoft.com/office/word/2012/wordml" xmlns:w16se="http://schemas.microsoft.com/office/word/2015/wordml/symex" xmlns:wpg="http://schemas.microsoft.com/office/word/2010/wordprocessingGroup" xmlns:wpi="http://schemas.microsoft.com/office/word/2010/wordprocessingInk" xmlns:wne="http://schemas.microsoft.com/office/word/2006/wordml" xmlns:wps="http://schemas.microsoft.com/office/word/2010/wordprocessingShape" mc:Ignorable="w14 w15 w16se wp14">
+<w:ftr xmlns:wpc="http://schemas.microsoft.com/office/word/2010/wordprocessingCanvas" xmlns:cx="http://schemas.microsoft.com/office/drawing/2014/chartex" xmlns:cx1="http://schemas.microsoft.com/office/drawing/2015/9/8/chartex" xmlns:cx2="http://schemas.microsoft.com/office/drawing/2015/10/21/chartex" xmlns:cx3="http://schemas.microsoft.com/office/drawing/2016/5/9/chartex" xmlns:cx4="http://schemas.microsoft.com/office/drawing/2016/5/10/chartex" xmlns:cx5="http://schemas.microsoft.com/office/drawing/2016/5/11/chartex" xmlns:cx6="http://schemas.microsoft.com/office/drawing/2016/5/12/chartex" xmlns:cx7="http://schemas.microsoft.com/office/drawing/2016/5/13/chartex" xmlns:cx8="http://schemas.microsoft.com/office/drawing/2016/5/14/chartex" xmlns:mc="http://schemas.openxmlformats.org/markup-compatibility/2006" xmlns:aink="http://schemas.microsoft.com/office/drawing/2016/ink" xmlns:am3d="http://schemas.microsoft.com/office/drawing/2017/model3d" xmlns:o="urn:schemas-microsoft-com:office:office" xmlns:r="http://schemas.openxmlformats.org/officeDocument/2006/relationships" xmlns:m="http://schemas.openxmlformats.org/officeDocument/2006/math" xmlns:v="urn:schemas-microsoft-com:vml" xmlns:wp14="http://schemas.microsoft.com/office/word/2010/wordprocessingDrawing" xmlns:wp="http://schemas.openxmlformats.org/drawingml/2006/wordprocessingDrawing" xmlns:w10="urn:schemas-microsoft-com:office:word" xmlns:w="http://schemas.openxmlformats.org/wordprocessingml/2006/main" xmlns:w14="http://schemas.microsoft.com/office/word/2010/wordml" xmlns:w15="http://schemas.microsoft.com/office/word/2012/wordml" xmlns:w16cid="http://schemas.microsoft.com/office/word/2016/wordml/cid" xmlns:w16se="http://schemas.microsoft.com/office/word/2015/wordml/symex" xmlns:wpg="http://schemas.microsoft.com/office/word/2010/wordprocessingGroup" xmlns:wpi="http://schemas.microsoft.com/office/word/2010/wordprocessingInk" xmlns:wne="http://schemas.microsoft.com/office/word/2006/wordml" xmlns:wps="http://schemas.microsoft.com/office/word/2010/wordprocessingShape" mc:Ignorable="w14 w15 w16se w16cid wp14">
   <w:sdt>
     <w:sdtPr>
       <w:id w:val="1354926570"/>
@@ -4139,7 +4455,7 @@
 </file>
 
 <file path=word/footer3.xml><?xml version="1.0" encoding="utf-8"?>
-<w:ftr xmlns:wpc="http://schemas.microsoft.com/office/word/2010/wordprocessingCanvas" xmlns:cx="http://schemas.microsoft.com/office/drawing/2014/chartex" xmlns:mc="http://schemas.openxmlformats.org/markup-compatibility/2006" xmlns:o="urn:schemas-microsoft-com:office:office" xmlns:r="http://schemas.openxmlformats.org/officeDocument/2006/relationships" xmlns:m="http://schemas.openxmlformats.org/officeDocument/2006/math" xmlns:v="urn:schemas-microsoft-com:vml" xmlns:wp14="http://schemas.microsoft.com/office/word/2010/wordprocessingDrawing" xmlns:wp="http://schemas.openxmlformats.org/drawingml/2006/wordprocessingDrawing" xmlns:w10="urn:schemas-microsoft-com:office:word" xmlns:w="http://schemas.openxmlformats.org/wordprocessingml/2006/main" xmlns:w14="http://schemas.microsoft.com/office/word/2010/wordml" xmlns:w15="http://schemas.microsoft.com/office/word/2012/wordml" xmlns:w16se="http://schemas.microsoft.com/office/word/2015/wordml/symex" xmlns:wpg="http://schemas.microsoft.com/office/word/2010/wordprocessingGroup" xmlns:wpi="http://schemas.microsoft.com/office/word/2010/wordprocessingInk" xmlns:wne="http://schemas.microsoft.com/office/word/2006/wordml" xmlns:wps="http://schemas.microsoft.com/office/word/2010/wordprocessingShape" mc:Ignorable="w14 w15 w16se wp14">
+<w:ftr xmlns:wpc="http://schemas.microsoft.com/office/word/2010/wordprocessingCanvas" xmlns:cx="http://schemas.microsoft.com/office/drawing/2014/chartex" xmlns:cx1="http://schemas.microsoft.com/office/drawing/2015/9/8/chartex" xmlns:cx2="http://schemas.microsoft.com/office/drawing/2015/10/21/chartex" xmlns:cx3="http://schemas.microsoft.com/office/drawing/2016/5/9/chartex" xmlns:cx4="http://schemas.microsoft.com/office/drawing/2016/5/10/chartex" xmlns:cx5="http://schemas.microsoft.com/office/drawing/2016/5/11/chartex" xmlns:cx6="http://schemas.microsoft.com/office/drawing/2016/5/12/chartex" xmlns:cx7="http://schemas.microsoft.com/office/drawing/2016/5/13/chartex" xmlns:cx8="http://schemas.microsoft.com/office/drawing/2016/5/14/chartex" xmlns:mc="http://schemas.openxmlformats.org/markup-compatibility/2006" xmlns:aink="http://schemas.microsoft.com/office/drawing/2016/ink" xmlns:am3d="http://schemas.microsoft.com/office/drawing/2017/model3d" xmlns:o="urn:schemas-microsoft-com:office:office" xmlns:r="http://schemas.openxmlformats.org/officeDocument/2006/relationships" xmlns:m="http://schemas.openxmlformats.org/officeDocument/2006/math" xmlns:v="urn:schemas-microsoft-com:vml" xmlns:wp14="http://schemas.microsoft.com/office/word/2010/wordprocessingDrawing" xmlns:wp="http://schemas.openxmlformats.org/drawingml/2006/wordprocessingDrawing" xmlns:w10="urn:schemas-microsoft-com:office:word" xmlns:w="http://schemas.openxmlformats.org/wordprocessingml/2006/main" xmlns:w14="http://schemas.microsoft.com/office/word/2010/wordml" xmlns:w15="http://schemas.microsoft.com/office/word/2012/wordml" xmlns:w16cid="http://schemas.microsoft.com/office/word/2016/wordml/cid" xmlns:w16se="http://schemas.microsoft.com/office/word/2015/wordml/symex" xmlns:wpg="http://schemas.microsoft.com/office/word/2010/wordprocessingGroup" xmlns:wpi="http://schemas.microsoft.com/office/word/2010/wordprocessingInk" xmlns:wne="http://schemas.microsoft.com/office/word/2006/wordml" xmlns:wps="http://schemas.microsoft.com/office/word/2010/wordprocessingShape" mc:Ignorable="w14 w15 w16se w16cid wp14">
   <w:p>
     <w:pPr>
       <w:pStyle w:val="Piedepgina"/>
@@ -4149,7 +4465,7 @@
 </file>
 
 <file path=word/footnotes.xml><?xml version="1.0" encoding="utf-8"?>
-<w:footnotes xmlns:wpc="http://schemas.microsoft.com/office/word/2010/wordprocessingCanvas" xmlns:cx="http://schemas.microsoft.com/office/drawing/2014/chartex" xmlns:mc="http://schemas.openxmlformats.org/markup-compatibility/2006" xmlns:o="urn:schemas-microsoft-com:office:office" xmlns:r="http://schemas.openxmlformats.org/officeDocument/2006/relationships" xmlns:m="http://schemas.openxmlformats.org/officeDocument/2006/math" xmlns:v="urn:schemas-microsoft-com:vml" xmlns:wp14="http://schemas.microsoft.com/office/word/2010/wordprocessingDrawing" xmlns:wp="http://schemas.openxmlformats.org/drawingml/2006/wordprocessingDrawing" xmlns:w10="urn:schemas-microsoft-com:office:word" xmlns:w="http://schemas.openxmlformats.org/wordprocessingml/2006/main" xmlns:w14="http://schemas.microsoft.com/office/word/2010/wordml" xmlns:w15="http://schemas.microsoft.com/office/word/2012/wordml" xmlns:w16se="http://schemas.microsoft.com/office/word/2015/wordml/symex" xmlns:wpg="http://schemas.microsoft.com/office/word/2010/wordprocessingGroup" xmlns:wpi="http://schemas.microsoft.com/office/word/2010/wordprocessingInk" xmlns:wne="http://schemas.microsoft.com/office/word/2006/wordml" xmlns:wps="http://schemas.microsoft.com/office/word/2010/wordprocessingShape" mc:Ignorable="w14 w15 w16se wp14">
+<w:footnotes xmlns:wpc="http://schemas.microsoft.com/office/word/2010/wordprocessingCanvas" xmlns:cx="http://schemas.microsoft.com/office/drawing/2014/chartex" xmlns:cx1="http://schemas.microsoft.com/office/drawing/2015/9/8/chartex" xmlns:cx2="http://schemas.microsoft.com/office/drawing/2015/10/21/chartex" xmlns:cx3="http://schemas.microsoft.com/office/drawing/2016/5/9/chartex" xmlns:cx4="http://schemas.microsoft.com/office/drawing/2016/5/10/chartex" xmlns:cx5="http://schemas.microsoft.com/office/drawing/2016/5/11/chartex" xmlns:cx6="http://schemas.microsoft.com/office/drawing/2016/5/12/chartex" xmlns:cx7="http://schemas.microsoft.com/office/drawing/2016/5/13/chartex" xmlns:cx8="http://schemas.microsoft.com/office/drawing/2016/5/14/chartex" xmlns:mc="http://schemas.openxmlformats.org/markup-compatibility/2006" xmlns:aink="http://schemas.microsoft.com/office/drawing/2016/ink" xmlns:am3d="http://schemas.microsoft.com/office/drawing/2017/model3d" xmlns:o="urn:schemas-microsoft-com:office:office" xmlns:r="http://schemas.openxmlformats.org/officeDocument/2006/relationships" xmlns:m="http://schemas.openxmlformats.org/officeDocument/2006/math" xmlns:v="urn:schemas-microsoft-com:vml" xmlns:wp14="http://schemas.microsoft.com/office/word/2010/wordprocessingDrawing" xmlns:wp="http://schemas.openxmlformats.org/drawingml/2006/wordprocessingDrawing" xmlns:w10="urn:schemas-microsoft-com:office:word" xmlns:w="http://schemas.openxmlformats.org/wordprocessingml/2006/main" xmlns:w14="http://schemas.microsoft.com/office/word/2010/wordml" xmlns:w15="http://schemas.microsoft.com/office/word/2012/wordml" xmlns:w16cid="http://schemas.microsoft.com/office/word/2016/wordml/cid" xmlns:w16se="http://schemas.microsoft.com/office/word/2015/wordml/symex" xmlns:wpg="http://schemas.microsoft.com/office/word/2010/wordprocessingGroup" xmlns:wpi="http://schemas.microsoft.com/office/word/2010/wordprocessingInk" xmlns:wne="http://schemas.microsoft.com/office/word/2006/wordml" xmlns:wps="http://schemas.microsoft.com/office/word/2010/wordprocessingShape" mc:Ignorable="w14 w15 w16se w16cid wp14">
   <w:footnote w:type="separator" w:id="-1">
     <w:p>
       <w:pPr>
@@ -4174,7 +4490,7 @@
 </file>
 
 <file path=word/header1.xml><?xml version="1.0" encoding="utf-8"?>
-<w:hdr xmlns:wpc="http://schemas.microsoft.com/office/word/2010/wordprocessingCanvas" xmlns:cx="http://schemas.microsoft.com/office/drawing/2014/chartex" xmlns:mc="http://schemas.openxmlformats.org/markup-compatibility/2006" xmlns:o="urn:schemas-microsoft-com:office:office" xmlns:r="http://schemas.openxmlformats.org/officeDocument/2006/relationships" xmlns:m="http://schemas.openxmlformats.org/officeDocument/2006/math" xmlns:v="urn:schemas-microsoft-com:vml" xmlns:wp14="http://schemas.microsoft.com/office/word/2010/wordprocessingDrawing" xmlns:wp="http://schemas.openxmlformats.org/drawingml/2006/wordprocessingDrawing" xmlns:w10="urn:schemas-microsoft-com:office:word" xmlns:w="http://schemas.openxmlformats.org/wordprocessingml/2006/main" xmlns:w14="http://schemas.microsoft.com/office/word/2010/wordml" xmlns:w15="http://schemas.microsoft.com/office/word/2012/wordml" xmlns:w16se="http://schemas.microsoft.com/office/word/2015/wordml/symex" xmlns:wpg="http://schemas.microsoft.com/office/word/2010/wordprocessingGroup" xmlns:wpi="http://schemas.microsoft.com/office/word/2010/wordprocessingInk" xmlns:wne="http://schemas.microsoft.com/office/word/2006/wordml" xmlns:wps="http://schemas.microsoft.com/office/word/2010/wordprocessingShape" mc:Ignorable="w14 w15 w16se wp14">
+<w:hdr xmlns:wpc="http://schemas.microsoft.com/office/word/2010/wordprocessingCanvas" xmlns:cx="http://schemas.microsoft.com/office/drawing/2014/chartex" xmlns:cx1="http://schemas.microsoft.com/office/drawing/2015/9/8/chartex" xmlns:cx2="http://schemas.microsoft.com/office/drawing/2015/10/21/chartex" xmlns:cx3="http://schemas.microsoft.com/office/drawing/2016/5/9/chartex" xmlns:cx4="http://schemas.microsoft.com/office/drawing/2016/5/10/chartex" xmlns:cx5="http://schemas.microsoft.com/office/drawing/2016/5/11/chartex" xmlns:cx6="http://schemas.microsoft.com/office/drawing/2016/5/12/chartex" xmlns:cx7="http://schemas.microsoft.com/office/drawing/2016/5/13/chartex" xmlns:cx8="http://schemas.microsoft.com/office/drawing/2016/5/14/chartex" xmlns:mc="http://schemas.openxmlformats.org/markup-compatibility/2006" xmlns:aink="http://schemas.microsoft.com/office/drawing/2016/ink" xmlns:am3d="http://schemas.microsoft.com/office/drawing/2017/model3d" xmlns:o="urn:schemas-microsoft-com:office:office" xmlns:r="http://schemas.openxmlformats.org/officeDocument/2006/relationships" xmlns:m="http://schemas.openxmlformats.org/officeDocument/2006/math" xmlns:v="urn:schemas-microsoft-com:vml" xmlns:wp14="http://schemas.microsoft.com/office/word/2010/wordprocessingDrawing" xmlns:wp="http://schemas.openxmlformats.org/drawingml/2006/wordprocessingDrawing" xmlns:w10="urn:schemas-microsoft-com:office:word" xmlns:w="http://schemas.openxmlformats.org/wordprocessingml/2006/main" xmlns:w14="http://schemas.microsoft.com/office/word/2010/wordml" xmlns:w15="http://schemas.microsoft.com/office/word/2012/wordml" xmlns:w16cid="http://schemas.microsoft.com/office/word/2016/wordml/cid" xmlns:w16se="http://schemas.microsoft.com/office/word/2015/wordml/symex" xmlns:wpg="http://schemas.microsoft.com/office/word/2010/wordprocessingGroup" xmlns:wpi="http://schemas.microsoft.com/office/word/2010/wordprocessingInk" xmlns:wne="http://schemas.microsoft.com/office/word/2006/wordml" xmlns:wps="http://schemas.microsoft.com/office/word/2010/wordprocessingShape" mc:Ignorable="w14 w15 w16se w16cid wp14">
   <w:p>
     <w:pPr>
       <w:pStyle w:val="Encabezado"/>
@@ -4283,7 +4599,7 @@
 </file>
 
 <file path=word/header2.xml><?xml version="1.0" encoding="utf-8"?>
-<w:hdr xmlns:wpc="http://schemas.microsoft.com/office/word/2010/wordprocessingCanvas" xmlns:cx="http://schemas.microsoft.com/office/drawing/2014/chartex" xmlns:mc="http://schemas.openxmlformats.org/markup-compatibility/2006" xmlns:o="urn:schemas-microsoft-com:office:office" xmlns:r="http://schemas.openxmlformats.org/officeDocument/2006/relationships" xmlns:m="http://schemas.openxmlformats.org/officeDocument/2006/math" xmlns:v="urn:schemas-microsoft-com:vml" xmlns:wp14="http://schemas.microsoft.com/office/word/2010/wordprocessingDrawing" xmlns:wp="http://schemas.openxmlformats.org/drawingml/2006/wordprocessingDrawing" xmlns:w10="urn:schemas-microsoft-com:office:word" xmlns:w="http://schemas.openxmlformats.org/wordprocessingml/2006/main" xmlns:w14="http://schemas.microsoft.com/office/word/2010/wordml" xmlns:w15="http://schemas.microsoft.com/office/word/2012/wordml" xmlns:w16se="http://schemas.microsoft.com/office/word/2015/wordml/symex" xmlns:wpg="http://schemas.microsoft.com/office/word/2010/wordprocessingGroup" xmlns:wpi="http://schemas.microsoft.com/office/word/2010/wordprocessingInk" xmlns:wne="http://schemas.microsoft.com/office/word/2006/wordml" xmlns:wps="http://schemas.microsoft.com/office/word/2010/wordprocessingShape" mc:Ignorable="w14 w15 w16se wp14">
+<w:hdr xmlns:wpc="http://schemas.microsoft.com/office/word/2010/wordprocessingCanvas" xmlns:cx="http://schemas.microsoft.com/office/drawing/2014/chartex" xmlns:cx1="http://schemas.microsoft.com/office/drawing/2015/9/8/chartex" xmlns:cx2="http://schemas.microsoft.com/office/drawing/2015/10/21/chartex" xmlns:cx3="http://schemas.microsoft.com/office/drawing/2016/5/9/chartex" xmlns:cx4="http://schemas.microsoft.com/office/drawing/2016/5/10/chartex" xmlns:cx5="http://schemas.microsoft.com/office/drawing/2016/5/11/chartex" xmlns:cx6="http://schemas.microsoft.com/office/drawing/2016/5/12/chartex" xmlns:cx7="http://schemas.microsoft.com/office/drawing/2016/5/13/chartex" xmlns:cx8="http://schemas.microsoft.com/office/drawing/2016/5/14/chartex" xmlns:mc="http://schemas.openxmlformats.org/markup-compatibility/2006" xmlns:aink="http://schemas.microsoft.com/office/drawing/2016/ink" xmlns:am3d="http://schemas.microsoft.com/office/drawing/2017/model3d" xmlns:o="urn:schemas-microsoft-com:office:office" xmlns:r="http://schemas.openxmlformats.org/officeDocument/2006/relationships" xmlns:m="http://schemas.openxmlformats.org/officeDocument/2006/math" xmlns:v="urn:schemas-microsoft-com:vml" xmlns:wp14="http://schemas.microsoft.com/office/word/2010/wordprocessingDrawing" xmlns:wp="http://schemas.openxmlformats.org/drawingml/2006/wordprocessingDrawing" xmlns:w10="urn:schemas-microsoft-com:office:word" xmlns:w="http://schemas.openxmlformats.org/wordprocessingml/2006/main" xmlns:w14="http://schemas.microsoft.com/office/word/2010/wordml" xmlns:w15="http://schemas.microsoft.com/office/word/2012/wordml" xmlns:w16cid="http://schemas.microsoft.com/office/word/2016/wordml/cid" xmlns:w16se="http://schemas.microsoft.com/office/word/2015/wordml/symex" xmlns:wpg="http://schemas.microsoft.com/office/word/2010/wordprocessingGroup" xmlns:wpi="http://schemas.microsoft.com/office/word/2010/wordprocessingInk" xmlns:wne="http://schemas.microsoft.com/office/word/2006/wordml" xmlns:wps="http://schemas.microsoft.com/office/word/2010/wordprocessingShape" mc:Ignorable="w14 w15 w16se w16cid wp14">
   <w:p>
     <w:pPr>
       <w:pStyle w:val="Encabezado"/>
@@ -4460,7 +4776,7 @@
             </wp:anchor>
           </w:drawing>
         </mc:Choice>
-        <mc:Fallback xmlns:w16cid="http://schemas.microsoft.com/office/word/2016/wordml/cid" xmlns:am3d="http://schemas.microsoft.com/office/drawing/2017/model3d" xmlns:aink="http://schemas.microsoft.com/office/drawing/2016/ink" xmlns:cx8="http://schemas.microsoft.com/office/drawing/2016/5/14/chartex" xmlns:cx7="http://schemas.microsoft.com/office/drawing/2016/5/13/chartex" xmlns:cx6="http://schemas.microsoft.com/office/drawing/2016/5/12/chartex" xmlns:cx5="http://schemas.microsoft.com/office/drawing/2016/5/11/chartex" xmlns:cx4="http://schemas.microsoft.com/office/drawing/2016/5/10/chartex" xmlns:cx3="http://schemas.microsoft.com/office/drawing/2016/5/9/chartex" xmlns:cx2="http://schemas.microsoft.com/office/drawing/2015/10/21/chartex" xmlns:cx1="http://schemas.microsoft.com/office/drawing/2015/9/8/chartex">
+        <mc:Fallback>
           <w:pict>
             <v:rect w14:anchorId="54945969" id="Rectángulo 15" o:spid="_x0000_s1026" style="position:absolute;margin-left:394.15pt;margin-top:18.4pt;width:445.35pt;height:3.6pt;flip:y;z-index:251670528;visibility:visible;mso-wrap-style:square;mso-width-percent:0;mso-height-percent:0;mso-wrap-distance-left:9pt;mso-wrap-distance-top:0;mso-wrap-distance-right:9pt;mso-wrap-distance-bottom:0;mso-position-horizontal:right;mso-position-horizontal-relative:margin;mso-position-vertical:absolute;mso-position-vertical-relative:text;mso-width-percent:0;mso-height-percent:0;mso-width-relative:margin;mso-height-relative:margin;v-text-anchor:middle" o:gfxdata="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" fillcolor="#ffc000" stroked="f" strokeweight="1pt">
               <w10:wrap anchorx="margin"/>
@@ -4503,7 +4819,7 @@
 </file>
 
 <file path=word/header3.xml><?xml version="1.0" encoding="utf-8"?>
-<w:hdr xmlns:wpc="http://schemas.microsoft.com/office/word/2010/wordprocessingCanvas" xmlns:cx="http://schemas.microsoft.com/office/drawing/2014/chartex" xmlns:mc="http://schemas.openxmlformats.org/markup-compatibility/2006" xmlns:o="urn:schemas-microsoft-com:office:office" xmlns:r="http://schemas.openxmlformats.org/officeDocument/2006/relationships" xmlns:m="http://schemas.openxmlformats.org/officeDocument/2006/math" xmlns:v="urn:schemas-microsoft-com:vml" xmlns:wp14="http://schemas.microsoft.com/office/word/2010/wordprocessingDrawing" xmlns:wp="http://schemas.openxmlformats.org/drawingml/2006/wordprocessingDrawing" xmlns:w10="urn:schemas-microsoft-com:office:word" xmlns:w="http://schemas.openxmlformats.org/wordprocessingml/2006/main" xmlns:w14="http://schemas.microsoft.com/office/word/2010/wordml" xmlns:w15="http://schemas.microsoft.com/office/word/2012/wordml" xmlns:w16se="http://schemas.microsoft.com/office/word/2015/wordml/symex" xmlns:wpg="http://schemas.microsoft.com/office/word/2010/wordprocessingGroup" xmlns:wpi="http://schemas.microsoft.com/office/word/2010/wordprocessingInk" xmlns:wne="http://schemas.microsoft.com/office/word/2006/wordml" xmlns:wps="http://schemas.microsoft.com/office/word/2010/wordprocessingShape" mc:Ignorable="w14 w15 w16se wp14">
+<w:hdr xmlns:wpc="http://schemas.microsoft.com/office/word/2010/wordprocessingCanvas" xmlns:cx="http://schemas.microsoft.com/office/drawing/2014/chartex" xmlns:cx1="http://schemas.microsoft.com/office/drawing/2015/9/8/chartex" xmlns:cx2="http://schemas.microsoft.com/office/drawing/2015/10/21/chartex" xmlns:cx3="http://schemas.microsoft.com/office/drawing/2016/5/9/chartex" xmlns:cx4="http://schemas.microsoft.com/office/drawing/2016/5/10/chartex" xmlns:cx5="http://schemas.microsoft.com/office/drawing/2016/5/11/chartex" xmlns:cx6="http://schemas.microsoft.com/office/drawing/2016/5/12/chartex" xmlns:cx7="http://schemas.microsoft.com/office/drawing/2016/5/13/chartex" xmlns:cx8="http://schemas.microsoft.com/office/drawing/2016/5/14/chartex" xmlns:mc="http://schemas.openxmlformats.org/markup-compatibility/2006" xmlns:aink="http://schemas.microsoft.com/office/drawing/2016/ink" xmlns:am3d="http://schemas.microsoft.com/office/drawing/2017/model3d" xmlns:o="urn:schemas-microsoft-com:office:office" xmlns:r="http://schemas.openxmlformats.org/officeDocument/2006/relationships" xmlns:m="http://schemas.openxmlformats.org/officeDocument/2006/math" xmlns:v="urn:schemas-microsoft-com:vml" xmlns:wp14="http://schemas.microsoft.com/office/word/2010/wordprocessingDrawing" xmlns:wp="http://schemas.openxmlformats.org/drawingml/2006/wordprocessingDrawing" xmlns:w10="urn:schemas-microsoft-com:office:word" xmlns:w="http://schemas.openxmlformats.org/wordprocessingml/2006/main" xmlns:w14="http://schemas.microsoft.com/office/word/2010/wordml" xmlns:w15="http://schemas.microsoft.com/office/word/2012/wordml" xmlns:w16cid="http://schemas.microsoft.com/office/word/2016/wordml/cid" xmlns:w16se="http://schemas.microsoft.com/office/word/2015/wordml/symex" xmlns:wpg="http://schemas.microsoft.com/office/word/2010/wordprocessingGroup" xmlns:wpi="http://schemas.microsoft.com/office/word/2010/wordprocessingInk" xmlns:wne="http://schemas.microsoft.com/office/word/2006/wordml" xmlns:wps="http://schemas.microsoft.com/office/word/2010/wordprocessingShape" mc:Ignorable="w14 w15 w16se w16cid wp14">
   <w:p>
     <w:pPr>
       <w:pStyle w:val="Encabezado"/>
@@ -4521,7 +4837,7 @@
 </file>
 
 <file path=word/header4.xml><?xml version="1.0" encoding="utf-8"?>
-<w:hdr xmlns:wpc="http://schemas.microsoft.com/office/word/2010/wordprocessingCanvas" xmlns:cx="http://schemas.microsoft.com/office/drawing/2014/chartex" xmlns:mc="http://schemas.openxmlformats.org/markup-compatibility/2006" xmlns:o="urn:schemas-microsoft-com:office:office" xmlns:r="http://schemas.openxmlformats.org/officeDocument/2006/relationships" xmlns:m="http://schemas.openxmlformats.org/officeDocument/2006/math" xmlns:v="urn:schemas-microsoft-com:vml" xmlns:wp14="http://schemas.microsoft.com/office/word/2010/wordprocessingDrawing" xmlns:wp="http://schemas.openxmlformats.org/drawingml/2006/wordprocessingDrawing" xmlns:w10="urn:schemas-microsoft-com:office:word" xmlns:w="http://schemas.openxmlformats.org/wordprocessingml/2006/main" xmlns:w14="http://schemas.microsoft.com/office/word/2010/wordml" xmlns:w15="http://schemas.microsoft.com/office/word/2012/wordml" xmlns:w16se="http://schemas.microsoft.com/office/word/2015/wordml/symex" xmlns:wpg="http://schemas.microsoft.com/office/word/2010/wordprocessingGroup" xmlns:wpi="http://schemas.microsoft.com/office/word/2010/wordprocessingInk" xmlns:wne="http://schemas.microsoft.com/office/word/2006/wordml" xmlns:wps="http://schemas.microsoft.com/office/word/2010/wordprocessingShape" mc:Ignorable="w14 w15 w16se wp14">
+<w:hdr xmlns:wpc="http://schemas.microsoft.com/office/word/2010/wordprocessingCanvas" xmlns:cx="http://schemas.microsoft.com/office/drawing/2014/chartex" xmlns:cx1="http://schemas.microsoft.com/office/drawing/2015/9/8/chartex" xmlns:cx2="http://schemas.microsoft.com/office/drawing/2015/10/21/chartex" xmlns:cx3="http://schemas.microsoft.com/office/drawing/2016/5/9/chartex" xmlns:cx4="http://schemas.microsoft.com/office/drawing/2016/5/10/chartex" xmlns:cx5="http://schemas.microsoft.com/office/drawing/2016/5/11/chartex" xmlns:cx6="http://schemas.microsoft.com/office/drawing/2016/5/12/chartex" xmlns:cx7="http://schemas.microsoft.com/office/drawing/2016/5/13/chartex" xmlns:cx8="http://schemas.microsoft.com/office/drawing/2016/5/14/chartex" xmlns:mc="http://schemas.openxmlformats.org/markup-compatibility/2006" xmlns:aink="http://schemas.microsoft.com/office/drawing/2016/ink" xmlns:am3d="http://schemas.microsoft.com/office/drawing/2017/model3d" xmlns:o="urn:schemas-microsoft-com:office:office" xmlns:r="http://schemas.openxmlformats.org/officeDocument/2006/relationships" xmlns:m="http://schemas.openxmlformats.org/officeDocument/2006/math" xmlns:v="urn:schemas-microsoft-com:vml" xmlns:wp14="http://schemas.microsoft.com/office/word/2010/wordprocessingDrawing" xmlns:wp="http://schemas.openxmlformats.org/drawingml/2006/wordprocessingDrawing" xmlns:w10="urn:schemas-microsoft-com:office:word" xmlns:w="http://schemas.openxmlformats.org/wordprocessingml/2006/main" xmlns:w14="http://schemas.microsoft.com/office/word/2010/wordml" xmlns:w15="http://schemas.microsoft.com/office/word/2012/wordml" xmlns:w16cid="http://schemas.microsoft.com/office/word/2016/wordml/cid" xmlns:w16se="http://schemas.microsoft.com/office/word/2015/wordml/symex" xmlns:wpg="http://schemas.microsoft.com/office/word/2010/wordprocessingGroup" xmlns:wpi="http://schemas.microsoft.com/office/word/2010/wordprocessingInk" xmlns:wne="http://schemas.microsoft.com/office/word/2006/wordml" xmlns:wps="http://schemas.microsoft.com/office/word/2010/wordprocessingShape" mc:Ignorable="w14 w15 w16se w16cid wp14">
   <w:p>
     <w:pPr>
       <w:pStyle w:val="Encabezado"/>
@@ -4706,7 +5022,7 @@
             </wp:anchor>
           </w:drawing>
         </mc:Choice>
-        <mc:Fallback xmlns:w16cid="http://schemas.microsoft.com/office/word/2016/wordml/cid" xmlns:am3d="http://schemas.microsoft.com/office/drawing/2017/model3d" xmlns:aink="http://schemas.microsoft.com/office/drawing/2016/ink" xmlns:cx8="http://schemas.microsoft.com/office/drawing/2016/5/14/chartex" xmlns:cx7="http://schemas.microsoft.com/office/drawing/2016/5/13/chartex" xmlns:cx6="http://schemas.microsoft.com/office/drawing/2016/5/12/chartex" xmlns:cx5="http://schemas.microsoft.com/office/drawing/2016/5/11/chartex" xmlns:cx4="http://schemas.microsoft.com/office/drawing/2016/5/10/chartex" xmlns:cx3="http://schemas.microsoft.com/office/drawing/2016/5/9/chartex" xmlns:cx2="http://schemas.microsoft.com/office/drawing/2015/10/21/chartex" xmlns:cx1="http://schemas.microsoft.com/office/drawing/2015/9/8/chartex">
+        <mc:Fallback>
           <w:pict>
             <v:rect w14:anchorId="3924ABF2" id="Rectángulo 13" o:spid="_x0000_s1026" style="position:absolute;margin-left:-18.9pt;margin-top:7.25pt;width:445.35pt;height:3.6pt;flip:y;z-index:251668480;visibility:visible;mso-wrap-style:square;mso-width-percent:0;mso-height-percent:0;mso-wrap-distance-left:9pt;mso-wrap-distance-top:0;mso-wrap-distance-right:9pt;mso-wrap-distance-bottom:0;mso-position-horizontal:absolute;mso-position-horizontal-relative:text;mso-position-vertical:absolute;mso-position-vertical-relative:text;mso-width-percent:0;mso-height-percent:0;mso-width-relative:margin;mso-height-relative:margin;v-text-anchor:middle" o:gfxdata="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" fillcolor="#ffc000" stroked="f" strokeweight="1pt"/>
           </w:pict>
@@ -4731,7 +5047,7 @@
 </file>
 
 <file path=word/numbering.xml><?xml version="1.0" encoding="utf-8"?>
-<w:numbering xmlns:wpc="http://schemas.microsoft.com/office/word/2010/wordprocessingCanvas" xmlns:cx="http://schemas.microsoft.com/office/drawing/2014/chartex" xmlns:mc="http://schemas.openxmlformats.org/markup-compatibility/2006" xmlns:o="urn:schemas-microsoft-com:office:office" xmlns:r="http://schemas.openxmlformats.org/officeDocument/2006/relationships" xmlns:m="http://schemas.openxmlformats.org/officeDocument/2006/math" xmlns:v="urn:schemas-microsoft-com:vml" xmlns:wp14="http://schemas.microsoft.com/office/word/2010/wordprocessingDrawing" xmlns:wp="http://schemas.openxmlformats.org/drawingml/2006/wordprocessingDrawing" xmlns:w10="urn:schemas-microsoft-com:office:word" xmlns:w="http://schemas.openxmlformats.org/wordprocessingml/2006/main" xmlns:w14="http://schemas.microsoft.com/office/word/2010/wordml" xmlns:w15="http://schemas.microsoft.com/office/word/2012/wordml" xmlns:w16se="http://schemas.microsoft.com/office/word/2015/wordml/symex" xmlns:wpg="http://schemas.microsoft.com/office/word/2010/wordprocessingGroup" xmlns:wpi="http://schemas.microsoft.com/office/word/2010/wordprocessingInk" xmlns:wne="http://schemas.microsoft.com/office/word/2006/wordml" xmlns:wps="http://schemas.microsoft.com/office/word/2010/wordprocessingShape" mc:Ignorable="w14 w15 w16se wp14">
+<w:numbering xmlns:wpc="http://schemas.microsoft.com/office/word/2010/wordprocessingCanvas" xmlns:cx="http://schemas.microsoft.com/office/drawing/2014/chartex" xmlns:cx1="http://schemas.microsoft.com/office/drawing/2015/9/8/chartex" xmlns:cx2="http://schemas.microsoft.com/office/drawing/2015/10/21/chartex" xmlns:cx3="http://schemas.microsoft.com/office/drawing/2016/5/9/chartex" xmlns:cx4="http://schemas.microsoft.com/office/drawing/2016/5/10/chartex" xmlns:cx5="http://schemas.microsoft.com/office/drawing/2016/5/11/chartex" xmlns:cx6="http://schemas.microsoft.com/office/drawing/2016/5/12/chartex" xmlns:cx7="http://schemas.microsoft.com/office/drawing/2016/5/13/chartex" xmlns:cx8="http://schemas.microsoft.com/office/drawing/2016/5/14/chartex" xmlns:mc="http://schemas.openxmlformats.org/markup-compatibility/2006" xmlns:aink="http://schemas.microsoft.com/office/drawing/2016/ink" xmlns:am3d="http://schemas.microsoft.com/office/drawing/2017/model3d" xmlns:o="urn:schemas-microsoft-com:office:office" xmlns:r="http://schemas.openxmlformats.org/officeDocument/2006/relationships" xmlns:m="http://schemas.openxmlformats.org/officeDocument/2006/math" xmlns:v="urn:schemas-microsoft-com:vml" xmlns:wp14="http://schemas.microsoft.com/office/word/2010/wordprocessingDrawing" xmlns:wp="http://schemas.openxmlformats.org/drawingml/2006/wordprocessingDrawing" xmlns:w10="urn:schemas-microsoft-com:office:word" xmlns:w="http://schemas.openxmlformats.org/wordprocessingml/2006/main" xmlns:w14="http://schemas.microsoft.com/office/word/2010/wordml" xmlns:w15="http://schemas.microsoft.com/office/word/2012/wordml" xmlns:w16cid="http://schemas.microsoft.com/office/word/2016/wordml/cid" xmlns:w16se="http://schemas.microsoft.com/office/word/2015/wordml/symex" xmlns:wpg="http://schemas.microsoft.com/office/word/2010/wordprocessingGroup" xmlns:wpi="http://schemas.microsoft.com/office/word/2010/wordprocessingInk" xmlns:wne="http://schemas.microsoft.com/office/word/2006/wordml" xmlns:wps="http://schemas.microsoft.com/office/word/2010/wordprocessingShape" mc:Ignorable="w14 w15 w16se w16cid wp14">
   <w:abstractNum w:abstractNumId="0" w15:restartNumberingAfterBreak="0">
     <w:nsid w:val="0AC0190D"/>
     <w:multiLevelType w:val="hybridMultilevel"/>
@@ -4964,6 +5280,92 @@
     </w:lvl>
   </w:abstractNum>
   <w:abstractNum w:abstractNumId="2" w15:restartNumberingAfterBreak="0">
+    <w:nsid w:val="17182273"/>
+    <w:multiLevelType w:val="hybridMultilevel"/>
+    <w:tmpl w:val="84CCFFF0"/>
+    <w:lvl w:ilvl="0" w:tplc="040A000F">
+      <w:start w:val="1"/>
+      <w:numFmt w:val="decimal"/>
+      <w:lvlText w:val="%1."/>
+      <w:lvlJc w:val="left"/>
+      <w:pPr>
+        <w:ind w:left="720" w:hanging="360"/>
+      </w:pPr>
+    </w:lvl>
+    <w:lvl w:ilvl="1" w:tplc="040A0019" w:tentative="1">
+      <w:start w:val="1"/>
+      <w:numFmt w:val="lowerLetter"/>
+      <w:lvlText w:val="%2."/>
+      <w:lvlJc w:val="left"/>
+      <w:pPr>
+        <w:ind w:left="1440" w:hanging="360"/>
+      </w:pPr>
+    </w:lvl>
+    <w:lvl w:ilvl="2" w:tplc="040A001B" w:tentative="1">
+      <w:start w:val="1"/>
+      <w:numFmt w:val="lowerRoman"/>
+      <w:lvlText w:val="%3."/>
+      <w:lvlJc w:val="right"/>
+      <w:pPr>
+        <w:ind w:left="2160" w:hanging="180"/>
+      </w:pPr>
+    </w:lvl>
+    <w:lvl w:ilvl="3" w:tplc="040A000F" w:tentative="1">
+      <w:start w:val="1"/>
+      <w:numFmt w:val="decimal"/>
+      <w:lvlText w:val="%4."/>
+      <w:lvlJc w:val="left"/>
+      <w:pPr>
+        <w:ind w:left="2880" w:hanging="360"/>
+      </w:pPr>
+    </w:lvl>
+    <w:lvl w:ilvl="4" w:tplc="040A0019" w:tentative="1">
+      <w:start w:val="1"/>
+      <w:numFmt w:val="lowerLetter"/>
+      <w:lvlText w:val="%5."/>
+      <w:lvlJc w:val="left"/>
+      <w:pPr>
+        <w:ind w:left="3600" w:hanging="360"/>
+      </w:pPr>
+    </w:lvl>
+    <w:lvl w:ilvl="5" w:tplc="040A001B" w:tentative="1">
+      <w:start w:val="1"/>
+      <w:numFmt w:val="lowerRoman"/>
+      <w:lvlText w:val="%6."/>
+      <w:lvlJc w:val="right"/>
+      <w:pPr>
+        <w:ind w:left="4320" w:hanging="180"/>
+      </w:pPr>
+    </w:lvl>
+    <w:lvl w:ilvl="6" w:tplc="040A000F" w:tentative="1">
+      <w:start w:val="1"/>
+      <w:numFmt w:val="decimal"/>
+      <w:lvlText w:val="%7."/>
+      <w:lvlJc w:val="left"/>
+      <w:pPr>
+        <w:ind w:left="5040" w:hanging="360"/>
+      </w:pPr>
+    </w:lvl>
+    <w:lvl w:ilvl="7" w:tplc="040A0019" w:tentative="1">
+      <w:start w:val="1"/>
+      <w:numFmt w:val="lowerLetter"/>
+      <w:lvlText w:val="%8."/>
+      <w:lvlJc w:val="left"/>
+      <w:pPr>
+        <w:ind w:left="5760" w:hanging="360"/>
+      </w:pPr>
+    </w:lvl>
+    <w:lvl w:ilvl="8" w:tplc="040A001B" w:tentative="1">
+      <w:start w:val="1"/>
+      <w:numFmt w:val="lowerRoman"/>
+      <w:lvlText w:val="%9."/>
+      <w:lvlJc w:val="right"/>
+      <w:pPr>
+        <w:ind w:left="6480" w:hanging="180"/>
+      </w:pPr>
+    </w:lvl>
+  </w:abstractNum>
+  <w:abstractNum w:abstractNumId="3" w15:restartNumberingAfterBreak="0">
     <w:nsid w:val="3C280AE7"/>
     <w:multiLevelType w:val="hybridMultilevel"/>
     <w:tmpl w:val="583C7434"/>
@@ -5076,7 +5478,7 @@
       </w:rPr>
     </w:lvl>
   </w:abstractNum>
-  <w:abstractNum w:abstractNumId="3" w15:restartNumberingAfterBreak="0">
+  <w:abstractNum w:abstractNumId="4" w15:restartNumberingAfterBreak="0">
     <w:nsid w:val="595F535B"/>
     <w:multiLevelType w:val="hybridMultilevel"/>
     <w:tmpl w:val="0E58836C"/>
@@ -5189,7 +5591,7 @@
       </w:rPr>
     </w:lvl>
   </w:abstractNum>
-  <w:abstractNum w:abstractNumId="4" w15:restartNumberingAfterBreak="0">
+  <w:abstractNum w:abstractNumId="5" w15:restartNumberingAfterBreak="0">
     <w:nsid w:val="5CC3757F"/>
     <w:multiLevelType w:val="hybridMultilevel"/>
     <w:tmpl w:val="BE2E643E"/>
@@ -5276,7 +5678,7 @@
     </w:lvl>
   </w:abstractNum>
   <w:num w:numId="1">
-    <w:abstractNumId w:val="2"/>
+    <w:abstractNumId w:val="3"/>
   </w:num>
   <w:num w:numId="2">
     <w:abstractNumId w:val="0"/>
@@ -5285,16 +5687,19 @@
     <w:abstractNumId w:val="1"/>
   </w:num>
   <w:num w:numId="4">
+    <w:abstractNumId w:val="5"/>
+  </w:num>
+  <w:num w:numId="5">
     <w:abstractNumId w:val="4"/>
   </w:num>
-  <w:num w:numId="5">
-    <w:abstractNumId w:val="3"/>
+  <w:num w:numId="6">
+    <w:abstractNumId w:val="2"/>
   </w:num>
 </w:numbering>
 </file>
 
 <file path=word/styles.xml><?xml version="1.0" encoding="utf-8"?>
-<w:styles xmlns:mc="http://schemas.openxmlformats.org/markup-compatibility/2006" xmlns:r="http://schemas.openxmlformats.org/officeDocument/2006/relationships" xmlns:w="http://schemas.openxmlformats.org/wordprocessingml/2006/main" xmlns:w14="http://schemas.microsoft.com/office/word/2010/wordml" xmlns:w15="http://schemas.microsoft.com/office/word/2012/wordml" xmlns:w16se="http://schemas.microsoft.com/office/word/2015/wordml/symex" mc:Ignorable="w14 w15 w16se">
+<w:styles xmlns:mc="http://schemas.openxmlformats.org/markup-compatibility/2006" xmlns:r="http://schemas.openxmlformats.org/officeDocument/2006/relationships" xmlns:w="http://schemas.openxmlformats.org/wordprocessingml/2006/main" xmlns:w14="http://schemas.microsoft.com/office/word/2010/wordml" xmlns:w15="http://schemas.microsoft.com/office/word/2012/wordml" xmlns:w16cid="http://schemas.microsoft.com/office/word/2016/wordml/cid" xmlns:w16se="http://schemas.microsoft.com/office/word/2015/wordml/symex" mc:Ignorable="w14 w15 w16se w16cid">
   <w:docDefaults>
     <w:rPrDefault>
       <w:rPr>
@@ -5310,7 +5715,7 @@
       </w:pPr>
     </w:pPrDefault>
   </w:docDefaults>
-  <w:latentStyles w:defLockedState="0" w:defUIPriority="99" w:defSemiHidden="0" w:defUnhideWhenUsed="0" w:defQFormat="0" w:count="371">
+  <w:latentStyles w:defLockedState="0" w:defUIPriority="99" w:defSemiHidden="0" w:defUnhideWhenUsed="0" w:defQFormat="0" w:count="376">
     <w:lsdException w:name="Normal" w:uiPriority="0" w:qFormat="1"/>
     <w:lsdException w:name="heading 1" w:uiPriority="9" w:qFormat="1"/>
     <w:lsdException w:name="heading 2" w:semiHidden="1" w:uiPriority="9" w:unhideWhenUsed="1" w:qFormat="1"/>
@@ -5416,7 +5821,6 @@
     <w:lsdException w:name="HTML Sample" w:semiHidden="1" w:unhideWhenUsed="1"/>
     <w:lsdException w:name="HTML Typewriter" w:semiHidden="1" w:unhideWhenUsed="1"/>
     <w:lsdException w:name="HTML Variable" w:semiHidden="1" w:unhideWhenUsed="1"/>
-    <w:lsdException w:name="Normal Table" w:semiHidden="1" w:unhideWhenUsed="1"/>
     <w:lsdException w:name="annotation subject" w:semiHidden="1" w:unhideWhenUsed="1"/>
     <w:lsdException w:name="No List" w:semiHidden="1" w:unhideWhenUsed="1"/>
     <w:lsdException w:name="Outline List 1" w:semiHidden="1" w:unhideWhenUsed="1"/>
@@ -5459,11 +5863,8 @@
     <w:lsdException w:name="Table Contemporary" w:semiHidden="1" w:unhideWhenUsed="1"/>
     <w:lsdException w:name="Table Elegant" w:semiHidden="1" w:unhideWhenUsed="1"/>
     <w:lsdException w:name="Table Professional" w:semiHidden="1" w:unhideWhenUsed="1"/>
-    <w:lsdException w:name="Table Subtle 1" w:semiHidden="1" w:unhideWhenUsed="1"/>
     <w:lsdException w:name="Table Subtle 2" w:semiHidden="1" w:unhideWhenUsed="1"/>
     <w:lsdException w:name="Table Web 1" w:semiHidden="1" w:unhideWhenUsed="1"/>
-    <w:lsdException w:name="Table Web 2" w:semiHidden="1" w:unhideWhenUsed="1"/>
-    <w:lsdException w:name="Table Web 3" w:semiHidden="1" w:unhideWhenUsed="1"/>
     <w:lsdException w:name="Balloon Text" w:semiHidden="1" w:unhideWhenUsed="1"/>
     <w:lsdException w:name="Table Grid" w:uiPriority="39"/>
     <w:lsdException w:name="Table Theme" w:semiHidden="1" w:unhideWhenUsed="1"/>
@@ -5682,6 +6083,11 @@
     <w:lsdException w:name="List Table 5 Dark Accent 6" w:uiPriority="50"/>
     <w:lsdException w:name="List Table 6 Colorful Accent 6" w:uiPriority="51"/>
     <w:lsdException w:name="List Table 7 Colorful Accent 6" w:uiPriority="52"/>
+    <w:lsdException w:name="Mention" w:semiHidden="1" w:unhideWhenUsed="1"/>
+    <w:lsdException w:name="Smart Hyperlink" w:semiHidden="1" w:unhideWhenUsed="1"/>
+    <w:lsdException w:name="Hashtag" w:semiHidden="1" w:unhideWhenUsed="1"/>
+    <w:lsdException w:name="Unresolved Mention" w:semiHidden="1" w:unhideWhenUsed="1"/>
+    <w:lsdException w:name="Smart Link" w:semiHidden="1" w:unhideWhenUsed="1"/>
   </w:latentStyles>
   <w:style w:type="paragraph" w:default="1" w:styleId="Normal">
     <w:name w:val="Normal"/>
@@ -5824,8 +6230,8 @@
       <w:contextualSpacing/>
     </w:pPr>
   </w:style>
-  <w:style w:type="character" w:customStyle="1" w:styleId="UnresolvedMention">
-    <w:name w:val="Unresolved Mention"/>
+  <w:style w:type="character" w:customStyle="1" w:styleId="Mencinsinresolver1">
+    <w:name w:val="Mención sin resolver1"/>
     <w:basedOn w:val="Fuentedeprrafopredeter"/>
     <w:uiPriority w:val="99"/>
     <w:semiHidden/>
@@ -6408,7 +6814,7 @@
 </file>
 
 <file path=customXml/itemProps1.xml><?xml version="1.0" encoding="utf-8"?>
-<ds:datastoreItem xmlns:ds="http://schemas.openxmlformats.org/officeDocument/2006/customXml" ds:itemID="{FA97012A-6B20-4790-BBAF-F50D343CCF21}">
+<ds:datastoreItem xmlns:ds="http://schemas.openxmlformats.org/officeDocument/2006/customXml" ds:itemID="{7FC31E5A-C5B8-564A-B868-338C409CAB55}">
   <ds:schemaRefs>
     <ds:schemaRef ds:uri="http://schemas.openxmlformats.org/officeDocument/2006/bibliography"/>
   </ds:schemaRefs>
